--- a/Proiect Programare Trofinenco Adrian Razvan.docx
+++ b/Proiect Programare Trofinenco Adrian Razvan.docx
@@ -33,7 +33,7 @@
           <w:szCs w:val="60"/>
           <w:rtl w:val="0"/>
         </w:rPr>
-        <w:t xml:space="preserve">Proiect Programarea Calculatoarelor și Limbaje de Programare</w:t>
+        <w:t xml:space="preserve">Proiect Programarea Calculatoarelor și Limbaje de Programare 2</w:t>
       </w:r>
     </w:p>
     <w:p>
@@ -247,8 +247,12 @@
       </w:pPr>
       <w:r>
         <w:rPr>
-          <w:rtl w:val="0"/>
-        </w:rPr>
+          <w:rFonts w:ascii="Times New Roman" w:cs="Times New Roman" w:eastAsia="Times New Roman" w:hAnsi="Times New Roman"/>
+          <w:sz w:val="28"/>
+          <w:szCs w:val="28"/>
+          <w:rtl w:val="0"/>
+        </w:rPr>
+        <w:t xml:space="preserve">Olteanu Gabriela</w:t>
       </w:r>
     </w:p>
     <w:p>
@@ -544,16 +548,15 @@
       <w:pPr>
         <w:numPr>
           <w:ilvl w:val="0"/>
-          <w:numId w:val="5"/>
+          <w:numId w:val="13"/>
         </w:numPr>
-        <w:spacing w:after="0" w:afterAutospacing="0" w:before="240" w:lineRule="auto"/>
+        <w:spacing w:after="0" w:before="240" w:lineRule="auto"/>
         <w:ind w:left="720" w:hanging="360"/>
         <w:jc w:val="both"/>
         <w:rPr>
           <w:rFonts w:ascii="Times New Roman" w:cs="Times New Roman" w:eastAsia="Times New Roman" w:hAnsi="Times New Roman"/>
           <w:sz w:val="28"/>
           <w:szCs w:val="28"/>
-          <w:u w:val="none"/>
         </w:rPr>
       </w:pPr>
       <w:r>
@@ -564,22 +567,26 @@
           <w:rtl w:val="0"/>
         </w:rPr>
         <w:t xml:space="preserve">Run-Length Encoding (RLE) – înlocuiește secvențele repetate cu o valoare și un contor</w:t>
+      </w:r>
+      <w:r>
+        <w:rPr>
+          <w:rtl w:val="0"/>
+        </w:rPr>
       </w:r>
     </w:p>
     <w:p>
       <w:pPr>
         <w:numPr>
           <w:ilvl w:val="0"/>
-          <w:numId w:val="5"/>
+          <w:numId w:val="13"/>
         </w:numPr>
-        <w:spacing w:after="0" w:afterAutospacing="0" w:before="0" w:beforeAutospacing="0" w:lineRule="auto"/>
+        <w:spacing w:after="0" w:before="0" w:lineRule="auto"/>
         <w:ind w:left="720" w:hanging="360"/>
         <w:jc w:val="both"/>
         <w:rPr>
           <w:rFonts w:ascii="Times New Roman" w:cs="Times New Roman" w:eastAsia="Times New Roman" w:hAnsi="Times New Roman"/>
           <w:sz w:val="28"/>
           <w:szCs w:val="28"/>
-          <w:u w:val="none"/>
         </w:rPr>
       </w:pPr>
       <w:r>
@@ -590,22 +597,26 @@
           <w:rtl w:val="0"/>
         </w:rPr>
         <w:t xml:space="preserve">Huffman Coding – folosește coduri binare mai scurte pentru caracterele frecvente</w:t>
+      </w:r>
+      <w:r>
+        <w:rPr>
+          <w:rtl w:val="0"/>
+        </w:rPr>
       </w:r>
     </w:p>
     <w:p>
       <w:pPr>
         <w:numPr>
           <w:ilvl w:val="0"/>
-          <w:numId w:val="5"/>
+          <w:numId w:val="13"/>
         </w:numPr>
-        <w:spacing w:after="240" w:before="0" w:beforeAutospacing="0" w:lineRule="auto"/>
+        <w:spacing w:after="240" w:before="0" w:lineRule="auto"/>
         <w:ind w:left="720" w:hanging="360"/>
         <w:jc w:val="both"/>
         <w:rPr>
           <w:rFonts w:ascii="Times New Roman" w:cs="Times New Roman" w:eastAsia="Times New Roman" w:hAnsi="Times New Roman"/>
           <w:sz w:val="28"/>
           <w:szCs w:val="28"/>
-          <w:u w:val="none"/>
         </w:rPr>
       </w:pPr>
       <w:r>
@@ -616,6 +627,11 @@
           <w:rtl w:val="0"/>
         </w:rPr>
         <w:t xml:space="preserve">LZ77 / LZW – bazează compresia pe secvențe detectate anterior în fluxul de date</w:t>
+      </w:r>
+      <w:r>
+        <w:rPr>
+          <w:rtl w:val="0"/>
+        </w:rPr>
       </w:r>
     </w:p>
     <w:p>
@@ -716,7 +732,7 @@
           <w:color w:val="000000"/>
         </w:rPr>
       </w:pPr>
-      <w:bookmarkStart w:colFirst="0" w:colLast="0" w:name="_g9ux7e65c42h" w:id="0"/>
+      <w:bookmarkStart w:colFirst="0" w:colLast="0" w:name="_63p58q1eqi1a" w:id="0"/>
       <w:bookmarkEnd w:id="0"/>
       <w:r>
         <w:rPr>
@@ -762,7 +778,7 @@
           <w:color w:val="000000"/>
         </w:rPr>
       </w:pPr>
-      <w:bookmarkStart w:colFirst="0" w:colLast="0" w:name="_at24omd5sfut" w:id="1"/>
+      <w:bookmarkStart w:colFirst="0" w:colLast="0" w:name="_3r7v206qrs3s" w:id="1"/>
       <w:bookmarkEnd w:id="1"/>
       <w:r>
         <w:rPr>
@@ -808,7 +824,7 @@
           <w:color w:val="000000"/>
         </w:rPr>
       </w:pPr>
-      <w:bookmarkStart w:colFirst="0" w:colLast="0" w:name="_tlagh7iqg9pe" w:id="2"/>
+      <w:bookmarkStart w:colFirst="0" w:colLast="0" w:name="_pyr0vfuq2972" w:id="2"/>
       <w:bookmarkEnd w:id="2"/>
       <w:r>
         <w:rPr>
@@ -854,7 +870,7 @@
           <w:color w:val="000000"/>
         </w:rPr>
       </w:pPr>
-      <w:bookmarkStart w:colFirst="0" w:colLast="0" w:name="_xn9583gkua9d" w:id="3"/>
+      <w:bookmarkStart w:colFirst="0" w:colLast="0" w:name="_vmxtnjwvqz6l" w:id="3"/>
       <w:bookmarkEnd w:id="3"/>
       <w:r>
         <w:rPr>
@@ -900,7 +916,7 @@
           <w:color w:val="000000"/>
         </w:rPr>
       </w:pPr>
-      <w:bookmarkStart w:colFirst="0" w:colLast="0" w:name="_1u8vxyd4adym" w:id="4"/>
+      <w:bookmarkStart w:colFirst="0" w:colLast="0" w:name="_u9a88yrluclf" w:id="4"/>
       <w:bookmarkEnd w:id="4"/>
       <w:r>
         <w:rPr>
@@ -947,7 +963,7 @@
           <w:szCs w:val="34"/>
         </w:rPr>
       </w:pPr>
-      <w:bookmarkStart w:colFirst="0" w:colLast="0" w:name="_4v9z1umntg6" w:id="5"/>
+      <w:bookmarkStart w:colFirst="0" w:colLast="0" w:name="_rnfkkyug912h" w:id="5"/>
       <w:bookmarkEnd w:id="5"/>
       <w:r>
         <w:rPr>
@@ -974,7 +990,7 @@
           <w:szCs w:val="28"/>
         </w:rPr>
       </w:pPr>
-      <w:bookmarkStart w:colFirst="0" w:colLast="0" w:name="_bz5xnzds9ut2" w:id="6"/>
+      <w:bookmarkStart w:colFirst="0" w:colLast="0" w:name="_vy919ii6sgp7" w:id="6"/>
       <w:bookmarkEnd w:id="6"/>
       <w:r>
         <w:rPr>
@@ -1000,8 +1016,6 @@
           <w:szCs w:val="28"/>
         </w:rPr>
       </w:pPr>
-      <w:bookmarkStart w:colFirst="0" w:colLast="0" w:name="_bz5xnzds9ut2" w:id="6"/>
-      <w:bookmarkEnd w:id="6"/>
       <w:r>
         <w:rPr>
           <w:rFonts w:ascii="Times New Roman" w:cs="Times New Roman" w:eastAsia="Times New Roman" w:hAnsi="Times New Roman"/>
@@ -1024,7 +1038,7 @@
           <w:color w:val="000000"/>
         </w:rPr>
       </w:pPr>
-      <w:bookmarkStart w:colFirst="0" w:colLast="0" w:name="_x60ku2y6329p" w:id="7"/>
+      <w:bookmarkStart w:colFirst="0" w:colLast="0" w:name="_3dtov6rkkkm7" w:id="7"/>
       <w:bookmarkEnd w:id="7"/>
       <w:r>
         <w:rPr>
@@ -1048,8 +1062,6 @@
           <w:szCs w:val="28"/>
         </w:rPr>
       </w:pPr>
-      <w:bookmarkStart w:colFirst="0" w:colLast="0" w:name="_bz5xnzds9ut2" w:id="6"/>
-      <w:bookmarkEnd w:id="6"/>
       <w:r>
         <w:rPr>
           <w:rFonts w:ascii="Times New Roman" w:cs="Times New Roman" w:eastAsia="Times New Roman" w:hAnsi="Times New Roman"/>
@@ -1058,6 +1070,242 @@
           <w:rtl w:val="0"/>
         </w:rPr>
         <w:t xml:space="preserve">Dacă se alege opțiunea de compresie, aplicația va aplica, în ordine, următorii algoritmi asupra conținutului fișierului:</w:t>
+      </w:r>
+    </w:p>
+    <w:p>
+      <w:pPr>
+        <w:pStyle w:val="Heading2"/>
+        <w:keepNext w:val="0"/>
+        <w:keepLines w:val="0"/>
+        <w:numPr>
+          <w:ilvl w:val="0"/>
+          <w:numId w:val="12"/>
+        </w:numPr>
+        <w:spacing w:after="0" w:before="240" w:lineRule="auto"/>
+        <w:ind w:left="720" w:hanging="360"/>
+        <w:jc w:val="both"/>
+        <w:rPr>
+          <w:rFonts w:ascii="Times New Roman" w:cs="Times New Roman" w:eastAsia="Times New Roman" w:hAnsi="Times New Roman"/>
+          <w:sz w:val="28"/>
+          <w:szCs w:val="28"/>
+        </w:rPr>
+      </w:pPr>
+      <w:r>
+        <w:rPr>
+          <w:rFonts w:ascii="Times New Roman" w:cs="Times New Roman" w:eastAsia="Times New Roman" w:hAnsi="Times New Roman"/>
+          <w:sz w:val="28"/>
+          <w:szCs w:val="28"/>
+          <w:rtl w:val="0"/>
+        </w:rPr>
+        <w:t xml:space="preserve">Suffix Array (pentru Burrows-Wheeler)</w:t>
+      </w:r>
+    </w:p>
+    <w:p>
+      <w:pPr>
+        <w:pStyle w:val="Heading2"/>
+        <w:keepNext w:val="0"/>
+        <w:keepLines w:val="0"/>
+        <w:numPr>
+          <w:ilvl w:val="0"/>
+          <w:numId w:val="12"/>
+        </w:numPr>
+        <w:spacing w:after="0" w:before="0" w:lineRule="auto"/>
+        <w:ind w:left="720" w:hanging="360"/>
+        <w:jc w:val="both"/>
+        <w:rPr>
+          <w:rFonts w:ascii="Times New Roman" w:cs="Times New Roman" w:eastAsia="Times New Roman" w:hAnsi="Times New Roman"/>
+          <w:sz w:val="28"/>
+          <w:szCs w:val="28"/>
+        </w:rPr>
+      </w:pPr>
+      <w:r>
+        <w:rPr>
+          <w:rFonts w:ascii="Times New Roman" w:cs="Times New Roman" w:eastAsia="Times New Roman" w:hAnsi="Times New Roman"/>
+          <w:sz w:val="28"/>
+          <w:szCs w:val="28"/>
+          <w:rtl w:val="0"/>
+        </w:rPr>
+        <w:t xml:space="preserve">Burrows-Wheeler Transform</w:t>
+      </w:r>
+    </w:p>
+    <w:p>
+      <w:pPr>
+        <w:pStyle w:val="Heading2"/>
+        <w:keepNext w:val="0"/>
+        <w:keepLines w:val="0"/>
+        <w:numPr>
+          <w:ilvl w:val="0"/>
+          <w:numId w:val="12"/>
+        </w:numPr>
+        <w:spacing w:after="0" w:before="0" w:lineRule="auto"/>
+        <w:ind w:left="720" w:hanging="360"/>
+        <w:jc w:val="both"/>
+        <w:rPr>
+          <w:rFonts w:ascii="Times New Roman" w:cs="Times New Roman" w:eastAsia="Times New Roman" w:hAnsi="Times New Roman"/>
+          <w:sz w:val="28"/>
+          <w:szCs w:val="28"/>
+        </w:rPr>
+      </w:pPr>
+      <w:r>
+        <w:rPr>
+          <w:rFonts w:ascii="Times New Roman" w:cs="Times New Roman" w:eastAsia="Times New Roman" w:hAnsi="Times New Roman"/>
+          <w:sz w:val="28"/>
+          <w:szCs w:val="28"/>
+          <w:rtl w:val="0"/>
+        </w:rPr>
+        <w:t xml:space="preserve">Move-To-Front</w:t>
+      </w:r>
+    </w:p>
+    <w:p>
+      <w:pPr>
+        <w:pStyle w:val="Heading2"/>
+        <w:keepNext w:val="0"/>
+        <w:keepLines w:val="0"/>
+        <w:numPr>
+          <w:ilvl w:val="0"/>
+          <w:numId w:val="12"/>
+        </w:numPr>
+        <w:spacing w:after="0" w:before="0" w:lineRule="auto"/>
+        <w:ind w:left="720" w:hanging="360"/>
+        <w:jc w:val="both"/>
+        <w:rPr>
+          <w:rFonts w:ascii="Times New Roman" w:cs="Times New Roman" w:eastAsia="Times New Roman" w:hAnsi="Times New Roman"/>
+          <w:sz w:val="28"/>
+          <w:szCs w:val="28"/>
+        </w:rPr>
+      </w:pPr>
+      <w:r>
+        <w:rPr>
+          <w:rFonts w:ascii="Times New Roman" w:cs="Times New Roman" w:eastAsia="Times New Roman" w:hAnsi="Times New Roman"/>
+          <w:sz w:val="28"/>
+          <w:szCs w:val="28"/>
+          <w:rtl w:val="0"/>
+        </w:rPr>
+        <w:t xml:space="preserve">Run-Length Encoding</w:t>
+      </w:r>
+    </w:p>
+    <w:p>
+      <w:pPr>
+        <w:pStyle w:val="Heading2"/>
+        <w:keepNext w:val="0"/>
+        <w:keepLines w:val="0"/>
+        <w:numPr>
+          <w:ilvl w:val="0"/>
+          <w:numId w:val="12"/>
+        </w:numPr>
+        <w:spacing w:after="240" w:before="0" w:lineRule="auto"/>
+        <w:ind w:left="720" w:hanging="360"/>
+        <w:jc w:val="both"/>
+        <w:rPr>
+          <w:rFonts w:ascii="Times New Roman" w:cs="Times New Roman" w:eastAsia="Times New Roman" w:hAnsi="Times New Roman"/>
+          <w:sz w:val="28"/>
+          <w:szCs w:val="28"/>
+        </w:rPr>
+      </w:pPr>
+      <w:r>
+        <w:rPr>
+          <w:rFonts w:ascii="Times New Roman" w:cs="Times New Roman" w:eastAsia="Times New Roman" w:hAnsi="Times New Roman"/>
+          <w:sz w:val="28"/>
+          <w:szCs w:val="28"/>
+          <w:rtl w:val="0"/>
+        </w:rPr>
+        <w:t xml:space="preserve">Huffman Encoding</w:t>
+        <w:br w:type="textWrapping"/>
+      </w:r>
+    </w:p>
+    <w:p>
+      <w:pPr>
+        <w:pStyle w:val="Heading2"/>
+        <w:keepNext w:val="0"/>
+        <w:keepLines w:val="0"/>
+        <w:spacing w:after="240" w:before="240" w:lineRule="auto"/>
+        <w:ind w:firstLine="720"/>
+        <w:jc w:val="both"/>
+        <w:rPr>
+          <w:rFonts w:ascii="Times New Roman" w:cs="Times New Roman" w:eastAsia="Times New Roman" w:hAnsi="Times New Roman"/>
+          <w:sz w:val="28"/>
+          <w:szCs w:val="28"/>
+        </w:rPr>
+      </w:pPr>
+      <w:r>
+        <w:rPr>
+          <w:rFonts w:ascii="Times New Roman" w:cs="Times New Roman" w:eastAsia="Times New Roman" w:hAnsi="Times New Roman"/>
+          <w:sz w:val="28"/>
+          <w:szCs w:val="28"/>
+          <w:rtl w:val="0"/>
+        </w:rPr>
+        <w:t xml:space="preserve">La final, rezultatul este scris într-un fișier comprimat. Pentru a marca faptul că fișierul a fost creat de această aplicație, la începutul fișierului comprimat se adaugă un identificator special: „UTCB”.</w:t>
+      </w:r>
+    </w:p>
+    <w:p>
+      <w:pPr>
+        <w:pStyle w:val="Heading3"/>
+        <w:keepNext w:val="0"/>
+        <w:keepLines w:val="0"/>
+        <w:spacing w:before="280" w:lineRule="auto"/>
+        <w:jc w:val="both"/>
+        <w:rPr>
+          <w:rFonts w:ascii="Times New Roman" w:cs="Times New Roman" w:eastAsia="Times New Roman" w:hAnsi="Times New Roman"/>
+          <w:color w:val="000000"/>
+        </w:rPr>
+      </w:pPr>
+      <w:bookmarkStart w:colFirst="0" w:colLast="0" w:name="_wsxtekah3756" w:id="8"/>
+      <w:bookmarkEnd w:id="8"/>
+      <w:r>
+        <w:rPr>
+          <w:rFonts w:ascii="Times New Roman" w:cs="Times New Roman" w:eastAsia="Times New Roman" w:hAnsi="Times New Roman"/>
+          <w:color w:val="000000"/>
+          <w:rtl w:val="0"/>
+        </w:rPr>
+        <w:t xml:space="preserve">2. Decompresie</w:t>
+      </w:r>
+    </w:p>
+    <w:p>
+      <w:pPr>
+        <w:pStyle w:val="Heading2"/>
+        <w:keepNext w:val="0"/>
+        <w:keepLines w:val="0"/>
+        <w:spacing w:after="240" w:before="240" w:lineRule="auto"/>
+        <w:ind w:firstLine="720"/>
+        <w:jc w:val="both"/>
+        <w:rPr>
+          <w:rFonts w:ascii="Times New Roman" w:cs="Times New Roman" w:eastAsia="Times New Roman" w:hAnsi="Times New Roman"/>
+          <w:sz w:val="28"/>
+          <w:szCs w:val="28"/>
+        </w:rPr>
+      </w:pPr>
+      <w:r>
+        <w:rPr>
+          <w:rFonts w:ascii="Times New Roman" w:cs="Times New Roman" w:eastAsia="Times New Roman" w:hAnsi="Times New Roman"/>
+          <w:sz w:val="28"/>
+          <w:szCs w:val="28"/>
+          <w:rtl w:val="0"/>
+        </w:rPr>
+        <w:t xml:space="preserve">În cazul în care utilizatorul alege decompresia, aplicația va verifica mai întâi dacă fișierul este valid, adică dacă începe cu semnătura „UTCB”. Această verificare previne încercarea de a decompresa fișiere care nu au fost comprimate cu această aplicație.</w:t>
+      </w:r>
+    </w:p>
+    <w:p>
+      <w:pPr>
+        <w:pStyle w:val="Heading2"/>
+        <w:keepNext w:val="0"/>
+        <w:keepLines w:val="0"/>
+        <w:spacing w:after="240" w:before="240" w:lineRule="auto"/>
+        <w:ind w:firstLine="720"/>
+        <w:jc w:val="both"/>
+        <w:rPr>
+          <w:rFonts w:ascii="Times New Roman" w:cs="Times New Roman" w:eastAsia="Times New Roman" w:hAnsi="Times New Roman"/>
+          <w:sz w:val="28"/>
+          <w:szCs w:val="28"/>
+        </w:rPr>
+      </w:pPr>
+      <w:r>
+        <w:rPr>
+          <w:rFonts w:ascii="Times New Roman" w:cs="Times New Roman" w:eastAsia="Times New Roman" w:hAnsi="Times New Roman"/>
+          <w:sz w:val="28"/>
+          <w:szCs w:val="28"/>
+          <w:rtl w:val="0"/>
+        </w:rPr>
+        <w:t xml:space="preserve">Dacă fișierul este valid, se aplică pașii inversi ai fiecărui algoritm, în ordine inversă:</w:t>
       </w:r>
     </w:p>
     <w:p>
@@ -1069,7 +1317,7 @@
           <w:ilvl w:val="0"/>
           <w:numId w:val="4"/>
         </w:numPr>
-        <w:spacing w:after="0" w:afterAutospacing="0" w:before="240" w:lineRule="auto"/>
+        <w:spacing w:after="0" w:before="240" w:lineRule="auto"/>
         <w:ind w:left="720" w:hanging="360"/>
         <w:jc w:val="both"/>
         <w:rPr>
@@ -1078,16 +1326,14 @@
           <w:szCs w:val="28"/>
         </w:rPr>
       </w:pPr>
-      <w:bookmarkStart w:colFirst="0" w:colLast="0" w:name="_bz5xnzds9ut2" w:id="6"/>
-      <w:bookmarkEnd w:id="6"/>
-      <w:r>
-        <w:rPr>
-          <w:rFonts w:ascii="Times New Roman" w:cs="Times New Roman" w:eastAsia="Times New Roman" w:hAnsi="Times New Roman"/>
-          <w:sz w:val="28"/>
-          <w:szCs w:val="28"/>
-          <w:rtl w:val="0"/>
-        </w:rPr>
-        <w:t xml:space="preserve">Suffix Array (pentru Burrows-Wheeler)</w:t>
+      <w:r>
+        <w:rPr>
+          <w:rFonts w:ascii="Times New Roman" w:cs="Times New Roman" w:eastAsia="Times New Roman" w:hAnsi="Times New Roman"/>
+          <w:sz w:val="28"/>
+          <w:szCs w:val="28"/>
+          <w:rtl w:val="0"/>
+        </w:rPr>
+        <w:t xml:space="preserve">Huffman Decoding</w:t>
       </w:r>
     </w:p>
     <w:p>
@@ -1099,7 +1345,7 @@
           <w:ilvl w:val="0"/>
           <w:numId w:val="4"/>
         </w:numPr>
-        <w:spacing w:after="0" w:afterAutospacing="0" w:before="0" w:beforeAutospacing="0" w:lineRule="auto"/>
+        <w:spacing w:after="0" w:before="0" w:lineRule="auto"/>
         <w:ind w:left="720" w:hanging="360"/>
         <w:jc w:val="both"/>
         <w:rPr>
@@ -1108,16 +1354,14 @@
           <w:szCs w:val="28"/>
         </w:rPr>
       </w:pPr>
-      <w:bookmarkStart w:colFirst="0" w:colLast="0" w:name="_bz5xnzds9ut2" w:id="6"/>
-      <w:bookmarkEnd w:id="6"/>
-      <w:r>
-        <w:rPr>
-          <w:rFonts w:ascii="Times New Roman" w:cs="Times New Roman" w:eastAsia="Times New Roman" w:hAnsi="Times New Roman"/>
-          <w:sz w:val="28"/>
-          <w:szCs w:val="28"/>
-          <w:rtl w:val="0"/>
-        </w:rPr>
-        <w:t xml:space="preserve">Burrows-Wheeler Transform</w:t>
+      <w:r>
+        <w:rPr>
+          <w:rFonts w:ascii="Times New Roman" w:cs="Times New Roman" w:eastAsia="Times New Roman" w:hAnsi="Times New Roman"/>
+          <w:sz w:val="28"/>
+          <w:szCs w:val="28"/>
+          <w:rtl w:val="0"/>
+        </w:rPr>
+        <w:t xml:space="preserve">Run-Length Decoding</w:t>
       </w:r>
     </w:p>
     <w:p>
@@ -1129,7 +1373,7 @@
           <w:ilvl w:val="0"/>
           <w:numId w:val="4"/>
         </w:numPr>
-        <w:spacing w:after="0" w:afterAutospacing="0" w:before="0" w:beforeAutospacing="0" w:lineRule="auto"/>
+        <w:spacing w:after="0" w:before="0" w:lineRule="auto"/>
         <w:ind w:left="720" w:hanging="360"/>
         <w:jc w:val="both"/>
         <w:rPr>
@@ -1138,16 +1382,14 @@
           <w:szCs w:val="28"/>
         </w:rPr>
       </w:pPr>
-      <w:bookmarkStart w:colFirst="0" w:colLast="0" w:name="_bz5xnzds9ut2" w:id="6"/>
-      <w:bookmarkEnd w:id="6"/>
-      <w:r>
-        <w:rPr>
-          <w:rFonts w:ascii="Times New Roman" w:cs="Times New Roman" w:eastAsia="Times New Roman" w:hAnsi="Times New Roman"/>
-          <w:sz w:val="28"/>
-          <w:szCs w:val="28"/>
-          <w:rtl w:val="0"/>
-        </w:rPr>
-        <w:t xml:space="preserve">Move-To-Front</w:t>
+      <w:r>
+        <w:rPr>
+          <w:rFonts w:ascii="Times New Roman" w:cs="Times New Roman" w:eastAsia="Times New Roman" w:hAnsi="Times New Roman"/>
+          <w:sz w:val="28"/>
+          <w:szCs w:val="28"/>
+          <w:rtl w:val="0"/>
+        </w:rPr>
+        <w:t xml:space="preserve">Move-To-Front Invers</w:t>
       </w:r>
     </w:p>
     <w:p>
@@ -1159,7 +1401,7 @@
           <w:ilvl w:val="0"/>
           <w:numId w:val="4"/>
         </w:numPr>
-        <w:spacing w:after="0" w:afterAutospacing="0" w:before="0" w:beforeAutospacing="0" w:lineRule="auto"/>
+        <w:spacing w:after="0" w:before="0" w:lineRule="auto"/>
         <w:ind w:left="720" w:hanging="360"/>
         <w:jc w:val="both"/>
         <w:rPr>
@@ -1168,16 +1410,14 @@
           <w:szCs w:val="28"/>
         </w:rPr>
       </w:pPr>
-      <w:bookmarkStart w:colFirst="0" w:colLast="0" w:name="_bz5xnzds9ut2" w:id="6"/>
-      <w:bookmarkEnd w:id="6"/>
-      <w:r>
-        <w:rPr>
-          <w:rFonts w:ascii="Times New Roman" w:cs="Times New Roman" w:eastAsia="Times New Roman" w:hAnsi="Times New Roman"/>
-          <w:sz w:val="28"/>
-          <w:szCs w:val="28"/>
-          <w:rtl w:val="0"/>
-        </w:rPr>
-        <w:t xml:space="preserve">Run-Length Encoding</w:t>
+      <w:r>
+        <w:rPr>
+          <w:rFonts w:ascii="Times New Roman" w:cs="Times New Roman" w:eastAsia="Times New Roman" w:hAnsi="Times New Roman"/>
+          <w:sz w:val="28"/>
+          <w:szCs w:val="28"/>
+          <w:rtl w:val="0"/>
+        </w:rPr>
+        <w:t xml:space="preserve">Inversa Burrows-Wheeler</w:t>
       </w:r>
     </w:p>
     <w:p>
@@ -1189,7 +1429,7 @@
           <w:ilvl w:val="0"/>
           <w:numId w:val="4"/>
         </w:numPr>
-        <w:spacing w:after="240" w:before="0" w:beforeAutospacing="0" w:lineRule="auto"/>
+        <w:spacing w:after="240" w:before="0" w:lineRule="auto"/>
         <w:ind w:left="720" w:hanging="360"/>
         <w:jc w:val="both"/>
         <w:rPr>
@@ -1198,259 +1438,7 @@
           <w:szCs w:val="28"/>
         </w:rPr>
       </w:pPr>
-      <w:bookmarkStart w:colFirst="0" w:colLast="0" w:name="_bz5xnzds9ut2" w:id="6"/>
-      <w:bookmarkEnd w:id="6"/>
-      <w:r>
-        <w:rPr>
-          <w:rFonts w:ascii="Times New Roman" w:cs="Times New Roman" w:eastAsia="Times New Roman" w:hAnsi="Times New Roman"/>
-          <w:sz w:val="28"/>
-          <w:szCs w:val="28"/>
-          <w:rtl w:val="0"/>
-        </w:rPr>
-        <w:t xml:space="preserve">Huffman Encoding</w:t>
-        <w:br w:type="textWrapping"/>
-      </w:r>
-    </w:p>
-    <w:p>
-      <w:pPr>
-        <w:pStyle w:val="Heading2"/>
-        <w:keepNext w:val="0"/>
-        <w:keepLines w:val="0"/>
-        <w:spacing w:after="240" w:before="240" w:lineRule="auto"/>
-        <w:ind w:firstLine="720"/>
-        <w:jc w:val="both"/>
-        <w:rPr>
-          <w:rFonts w:ascii="Times New Roman" w:cs="Times New Roman" w:eastAsia="Times New Roman" w:hAnsi="Times New Roman"/>
-          <w:sz w:val="28"/>
-          <w:szCs w:val="28"/>
-        </w:rPr>
-      </w:pPr>
-      <w:bookmarkStart w:colFirst="0" w:colLast="0" w:name="_bz5xnzds9ut2" w:id="6"/>
-      <w:bookmarkEnd w:id="6"/>
-      <w:r>
-        <w:rPr>
-          <w:rFonts w:ascii="Times New Roman" w:cs="Times New Roman" w:eastAsia="Times New Roman" w:hAnsi="Times New Roman"/>
-          <w:sz w:val="28"/>
-          <w:szCs w:val="28"/>
-          <w:rtl w:val="0"/>
-        </w:rPr>
-        <w:t xml:space="preserve">La final, rezultatul este scris într-un fișier comprimat. Pentru a marca faptul că fișierul a fost creat de această aplicație, la începutul fișierului comprimat se adaugă un identificator special: „UTCB”.</w:t>
-      </w:r>
-    </w:p>
-    <w:p>
-      <w:pPr>
-        <w:pStyle w:val="Heading3"/>
-        <w:keepNext w:val="0"/>
-        <w:keepLines w:val="0"/>
-        <w:spacing w:before="280" w:lineRule="auto"/>
-        <w:jc w:val="both"/>
-        <w:rPr>
-          <w:rFonts w:ascii="Times New Roman" w:cs="Times New Roman" w:eastAsia="Times New Roman" w:hAnsi="Times New Roman"/>
-          <w:color w:val="000000"/>
-        </w:rPr>
-      </w:pPr>
-      <w:bookmarkStart w:colFirst="0" w:colLast="0" w:name="_bir92oyzxhn7" w:id="8"/>
-      <w:bookmarkEnd w:id="8"/>
-      <w:r>
-        <w:rPr>
-          <w:rFonts w:ascii="Times New Roman" w:cs="Times New Roman" w:eastAsia="Times New Roman" w:hAnsi="Times New Roman"/>
-          <w:color w:val="000000"/>
-          <w:rtl w:val="0"/>
-        </w:rPr>
-        <w:t xml:space="preserve">2. Decompresie</w:t>
-      </w:r>
-    </w:p>
-    <w:p>
-      <w:pPr>
-        <w:pStyle w:val="Heading2"/>
-        <w:keepNext w:val="0"/>
-        <w:keepLines w:val="0"/>
-        <w:spacing w:after="240" w:before="240" w:lineRule="auto"/>
-        <w:ind w:firstLine="720"/>
-        <w:jc w:val="both"/>
-        <w:rPr>
-          <w:rFonts w:ascii="Times New Roman" w:cs="Times New Roman" w:eastAsia="Times New Roman" w:hAnsi="Times New Roman"/>
-          <w:sz w:val="28"/>
-          <w:szCs w:val="28"/>
-        </w:rPr>
-      </w:pPr>
-      <w:bookmarkStart w:colFirst="0" w:colLast="0" w:name="_bz5xnzds9ut2" w:id="6"/>
-      <w:bookmarkEnd w:id="6"/>
-      <w:r>
-        <w:rPr>
-          <w:rFonts w:ascii="Times New Roman" w:cs="Times New Roman" w:eastAsia="Times New Roman" w:hAnsi="Times New Roman"/>
-          <w:sz w:val="28"/>
-          <w:szCs w:val="28"/>
-          <w:rtl w:val="0"/>
-        </w:rPr>
-        <w:t xml:space="preserve">În cazul în care utilizatorul alege decompresia, aplicația va verifica mai întâi dacă fișierul este valid, adică dacă începe cu semnătura „UTCB”. Această verificare previne încercarea de a decompresa fișiere care nu au fost comprimate cu această aplicație.</w:t>
-      </w:r>
-    </w:p>
-    <w:p>
-      <w:pPr>
-        <w:pStyle w:val="Heading2"/>
-        <w:keepNext w:val="0"/>
-        <w:keepLines w:val="0"/>
-        <w:spacing w:after="240" w:before="240" w:lineRule="auto"/>
-        <w:ind w:firstLine="720"/>
-        <w:jc w:val="both"/>
-        <w:rPr>
-          <w:rFonts w:ascii="Times New Roman" w:cs="Times New Roman" w:eastAsia="Times New Roman" w:hAnsi="Times New Roman"/>
-          <w:sz w:val="28"/>
-          <w:szCs w:val="28"/>
-        </w:rPr>
-      </w:pPr>
-      <w:bookmarkStart w:colFirst="0" w:colLast="0" w:name="_bz5xnzds9ut2" w:id="6"/>
-      <w:bookmarkEnd w:id="6"/>
-      <w:r>
-        <w:rPr>
-          <w:rFonts w:ascii="Times New Roman" w:cs="Times New Roman" w:eastAsia="Times New Roman" w:hAnsi="Times New Roman"/>
-          <w:sz w:val="28"/>
-          <w:szCs w:val="28"/>
-          <w:rtl w:val="0"/>
-        </w:rPr>
-        <w:t xml:space="preserve">Dacă fișierul este valid, se aplică pașii inversi ai fiecărui algoritm, în ordine inversă:</w:t>
-      </w:r>
-    </w:p>
-    <w:p>
-      <w:pPr>
-        <w:pStyle w:val="Heading2"/>
-        <w:keepNext w:val="0"/>
-        <w:keepLines w:val="0"/>
-        <w:numPr>
-          <w:ilvl w:val="0"/>
-          <w:numId w:val="12"/>
-        </w:numPr>
-        <w:spacing w:after="0" w:afterAutospacing="0" w:before="240" w:lineRule="auto"/>
-        <w:ind w:left="720" w:hanging="360"/>
-        <w:jc w:val="both"/>
-        <w:rPr>
-          <w:rFonts w:ascii="Times New Roman" w:cs="Times New Roman" w:eastAsia="Times New Roman" w:hAnsi="Times New Roman"/>
-          <w:sz w:val="28"/>
-          <w:szCs w:val="28"/>
-        </w:rPr>
-      </w:pPr>
-      <w:bookmarkStart w:colFirst="0" w:colLast="0" w:name="_bz5xnzds9ut2" w:id="6"/>
-      <w:bookmarkEnd w:id="6"/>
-      <w:r>
-        <w:rPr>
-          <w:rFonts w:ascii="Times New Roman" w:cs="Times New Roman" w:eastAsia="Times New Roman" w:hAnsi="Times New Roman"/>
-          <w:sz w:val="28"/>
-          <w:szCs w:val="28"/>
-          <w:rtl w:val="0"/>
-        </w:rPr>
-        <w:t xml:space="preserve">Huffman Decoding</w:t>
-      </w:r>
-    </w:p>
-    <w:p>
-      <w:pPr>
-        <w:pStyle w:val="Heading2"/>
-        <w:keepNext w:val="0"/>
-        <w:keepLines w:val="0"/>
-        <w:numPr>
-          <w:ilvl w:val="0"/>
-          <w:numId w:val="12"/>
-        </w:numPr>
-        <w:spacing w:after="0" w:afterAutospacing="0" w:before="0" w:beforeAutospacing="0" w:lineRule="auto"/>
-        <w:ind w:left="720" w:hanging="360"/>
-        <w:jc w:val="both"/>
-        <w:rPr>
-          <w:rFonts w:ascii="Times New Roman" w:cs="Times New Roman" w:eastAsia="Times New Roman" w:hAnsi="Times New Roman"/>
-          <w:sz w:val="28"/>
-          <w:szCs w:val="28"/>
-        </w:rPr>
-      </w:pPr>
-      <w:bookmarkStart w:colFirst="0" w:colLast="0" w:name="_bz5xnzds9ut2" w:id="6"/>
-      <w:bookmarkEnd w:id="6"/>
-      <w:r>
-        <w:rPr>
-          <w:rFonts w:ascii="Times New Roman" w:cs="Times New Roman" w:eastAsia="Times New Roman" w:hAnsi="Times New Roman"/>
-          <w:sz w:val="28"/>
-          <w:szCs w:val="28"/>
-          <w:rtl w:val="0"/>
-        </w:rPr>
-        <w:t xml:space="preserve">Run-Length Decoding</w:t>
-      </w:r>
-    </w:p>
-    <w:p>
-      <w:pPr>
-        <w:pStyle w:val="Heading2"/>
-        <w:keepNext w:val="0"/>
-        <w:keepLines w:val="0"/>
-        <w:numPr>
-          <w:ilvl w:val="0"/>
-          <w:numId w:val="12"/>
-        </w:numPr>
-        <w:spacing w:after="0" w:afterAutospacing="0" w:before="0" w:beforeAutospacing="0" w:lineRule="auto"/>
-        <w:ind w:left="720" w:hanging="360"/>
-        <w:jc w:val="both"/>
-        <w:rPr>
-          <w:rFonts w:ascii="Times New Roman" w:cs="Times New Roman" w:eastAsia="Times New Roman" w:hAnsi="Times New Roman"/>
-          <w:sz w:val="28"/>
-          <w:szCs w:val="28"/>
-        </w:rPr>
-      </w:pPr>
-      <w:bookmarkStart w:colFirst="0" w:colLast="0" w:name="_bz5xnzds9ut2" w:id="6"/>
-      <w:bookmarkEnd w:id="6"/>
-      <w:r>
-        <w:rPr>
-          <w:rFonts w:ascii="Times New Roman" w:cs="Times New Roman" w:eastAsia="Times New Roman" w:hAnsi="Times New Roman"/>
-          <w:sz w:val="28"/>
-          <w:szCs w:val="28"/>
-          <w:rtl w:val="0"/>
-        </w:rPr>
-        <w:t xml:space="preserve">Move-To-Front Invers</w:t>
-      </w:r>
-    </w:p>
-    <w:p>
-      <w:pPr>
-        <w:pStyle w:val="Heading2"/>
-        <w:keepNext w:val="0"/>
-        <w:keepLines w:val="0"/>
-        <w:numPr>
-          <w:ilvl w:val="0"/>
-          <w:numId w:val="12"/>
-        </w:numPr>
-        <w:spacing w:after="0" w:afterAutospacing="0" w:before="0" w:beforeAutospacing="0" w:lineRule="auto"/>
-        <w:ind w:left="720" w:hanging="360"/>
-        <w:jc w:val="both"/>
-        <w:rPr>
-          <w:rFonts w:ascii="Times New Roman" w:cs="Times New Roman" w:eastAsia="Times New Roman" w:hAnsi="Times New Roman"/>
-          <w:sz w:val="28"/>
-          <w:szCs w:val="28"/>
-        </w:rPr>
-      </w:pPr>
-      <w:bookmarkStart w:colFirst="0" w:colLast="0" w:name="_bz5xnzds9ut2" w:id="6"/>
-      <w:bookmarkEnd w:id="6"/>
-      <w:r>
-        <w:rPr>
-          <w:rFonts w:ascii="Times New Roman" w:cs="Times New Roman" w:eastAsia="Times New Roman" w:hAnsi="Times New Roman"/>
-          <w:sz w:val="28"/>
-          <w:szCs w:val="28"/>
-          <w:rtl w:val="0"/>
-        </w:rPr>
-        <w:t xml:space="preserve">Inversa Burrows-Wheeler</w:t>
-      </w:r>
-    </w:p>
-    <w:p>
-      <w:pPr>
-        <w:pStyle w:val="Heading2"/>
-        <w:keepNext w:val="0"/>
-        <w:keepLines w:val="0"/>
-        <w:numPr>
-          <w:ilvl w:val="0"/>
-          <w:numId w:val="12"/>
-        </w:numPr>
-        <w:spacing w:after="240" w:before="0" w:beforeAutospacing="0" w:lineRule="auto"/>
-        <w:ind w:left="720" w:hanging="360"/>
-        <w:jc w:val="both"/>
-        <w:rPr>
-          <w:rFonts w:ascii="Times New Roman" w:cs="Times New Roman" w:eastAsia="Times New Roman" w:hAnsi="Times New Roman"/>
-          <w:sz w:val="28"/>
-          <w:szCs w:val="28"/>
-        </w:rPr>
-      </w:pPr>
-      <w:bookmarkStart w:colFirst="0" w:colLast="0" w:name="_ys3fbey9usai" w:id="9"/>
+      <w:bookmarkStart w:colFirst="0" w:colLast="0" w:name="_ofew56utao39" w:id="9"/>
       <w:bookmarkEnd w:id="9"/>
       <w:r>
         <w:rPr>
@@ -1478,7 +1466,7 @@
           <w:szCs w:val="28"/>
         </w:rPr>
       </w:pPr>
-      <w:bookmarkStart w:colFirst="0" w:colLast="0" w:name="_99fqe6stvwrp" w:id="10"/>
+      <w:bookmarkStart w:colFirst="0" w:colLast="0" w:name="_u5ocyogg1wc0" w:id="10"/>
       <w:bookmarkEnd w:id="10"/>
       <w:r>
         <w:rPr>
@@ -1574,9 +1562,9 @@
       <w:pPr>
         <w:numPr>
           <w:ilvl w:val="0"/>
-          <w:numId w:val="3"/>
+          <w:numId w:val="11"/>
         </w:numPr>
-        <w:spacing w:after="0" w:afterAutospacing="0" w:before="240" w:lineRule="auto"/>
+        <w:spacing w:after="0" w:before="240" w:lineRule="auto"/>
         <w:ind w:left="720" w:hanging="360"/>
         <w:jc w:val="both"/>
         <w:rPr>
@@ -1603,15 +1591,20 @@
           <w:rtl w:val="0"/>
         </w:rPr>
         <w:t xml:space="preserve">compresie</w:t>
+      </w:r>
+      <w:r>
+        <w:rPr>
+          <w:rtl w:val="0"/>
+        </w:rPr>
       </w:r>
     </w:p>
     <w:p>
       <w:pPr>
         <w:numPr>
           <w:ilvl w:val="0"/>
-          <w:numId w:val="3"/>
+          <w:numId w:val="11"/>
         </w:numPr>
-        <w:spacing w:after="0" w:afterAutospacing="0" w:before="0" w:beforeAutospacing="0" w:lineRule="auto"/>
+        <w:spacing w:after="0" w:before="0" w:lineRule="auto"/>
         <w:ind w:left="720" w:hanging="360"/>
         <w:jc w:val="both"/>
         <w:rPr>
@@ -1638,15 +1631,20 @@
           <w:rtl w:val="0"/>
         </w:rPr>
         <w:t xml:space="preserve">decompresie</w:t>
+      </w:r>
+      <w:r>
+        <w:rPr>
+          <w:rtl w:val="0"/>
+        </w:rPr>
       </w:r>
     </w:p>
     <w:p>
       <w:pPr>
         <w:numPr>
           <w:ilvl w:val="0"/>
-          <w:numId w:val="3"/>
+          <w:numId w:val="11"/>
         </w:numPr>
-        <w:spacing w:after="240" w:before="0" w:beforeAutospacing="0" w:lineRule="auto"/>
+        <w:spacing w:after="240" w:before="0" w:lineRule="auto"/>
         <w:ind w:left="720" w:hanging="360"/>
         <w:jc w:val="both"/>
         <w:rPr>
@@ -1679,7 +1677,7 @@
           <w:color w:val="000000"/>
         </w:rPr>
       </w:pPr>
-      <w:bookmarkStart w:colFirst="0" w:colLast="0" w:name="_o6l6rsastj2" w:id="11"/>
+      <w:bookmarkStart w:colFirst="0" w:colLast="0" w:name="_b42yqaoico7w" w:id="11"/>
       <w:bookmarkEnd w:id="11"/>
       <w:r>
         <w:rPr>
@@ -1701,7 +1699,7 @@
           <w:color w:val="000000"/>
         </w:rPr>
       </w:pPr>
-      <w:bookmarkStart w:colFirst="0" w:colLast="0" w:name="_qjbl2jey6hnh" w:id="12"/>
+      <w:bookmarkStart w:colFirst="0" w:colLast="0" w:name="_yv7q9g1rfjv9" w:id="12"/>
       <w:bookmarkEnd w:id="12"/>
       <w:r>
         <w:rPr>
@@ -1723,7 +1721,7 @@
           <w:szCs w:val="28"/>
         </w:rPr>
       </w:pPr>
-      <w:bookmarkStart w:colFirst="0" w:colLast="0" w:name="_vjmrhwbkf9dr" w:id="13"/>
+      <w:bookmarkStart w:colFirst="0" w:colLast="0" w:name="_n40ez5n7nx1w" w:id="13"/>
       <w:bookmarkEnd w:id="13"/>
       <w:r>
         <w:rPr>
@@ -1744,9 +1742,9 @@
       <w:pPr>
         <w:numPr>
           <w:ilvl w:val="0"/>
-          <w:numId w:val="9"/>
+          <w:numId w:val="17"/>
         </w:numPr>
-        <w:spacing w:after="0" w:afterAutospacing="0" w:before="240" w:lineRule="auto"/>
+        <w:spacing w:after="0" w:before="240" w:lineRule="auto"/>
         <w:ind w:left="720" w:hanging="360"/>
         <w:jc w:val="both"/>
         <w:rPr>
@@ -1779,9 +1777,9 @@
       <w:pPr>
         <w:numPr>
           <w:ilvl w:val="0"/>
-          <w:numId w:val="9"/>
+          <w:numId w:val="17"/>
         </w:numPr>
-        <w:spacing w:after="0" w:afterAutospacing="0" w:before="0" w:beforeAutospacing="0" w:lineRule="auto"/>
+        <w:spacing w:after="0" w:before="0" w:lineRule="auto"/>
         <w:ind w:left="720" w:hanging="360"/>
         <w:jc w:val="both"/>
         <w:rPr>
@@ -1814,9 +1812,9 @@
       <w:pPr>
         <w:numPr>
           <w:ilvl w:val="0"/>
-          <w:numId w:val="9"/>
+          <w:numId w:val="17"/>
         </w:numPr>
-        <w:spacing w:after="0" w:afterAutospacing="0" w:before="0" w:beforeAutospacing="0" w:lineRule="auto"/>
+        <w:spacing w:after="0" w:before="0" w:lineRule="auto"/>
         <w:ind w:left="720" w:hanging="360"/>
         <w:jc w:val="both"/>
         <w:rPr>
@@ -1849,9 +1847,9 @@
       <w:pPr>
         <w:numPr>
           <w:ilvl w:val="0"/>
-          <w:numId w:val="9"/>
+          <w:numId w:val="17"/>
         </w:numPr>
-        <w:spacing w:after="240" w:before="0" w:beforeAutospacing="0" w:lineRule="auto"/>
+        <w:spacing w:after="240" w:before="0" w:lineRule="auto"/>
         <w:ind w:left="720" w:hanging="360"/>
         <w:jc w:val="both"/>
         <w:rPr>
@@ -1898,25 +1896,7 @@
           <w:szCs w:val="28"/>
           <w:rtl w:val="0"/>
         </w:rPr>
-        <w:t xml:space="preserve">Fișierul principal (</w:t>
-      </w:r>
-      <w:r>
-        <w:rPr>
-          <w:rFonts w:ascii="Times New Roman" w:cs="Times New Roman" w:eastAsia="Times New Roman" w:hAnsi="Times New Roman"/>
-          <w:sz w:val="28"/>
-          <w:szCs w:val="28"/>
-          <w:rtl w:val="0"/>
-        </w:rPr>
-        <w:t xml:space="preserve">main.cpp</w:t>
-      </w:r>
-      <w:r>
-        <w:rPr>
-          <w:rFonts w:ascii="Times New Roman" w:cs="Times New Roman" w:eastAsia="Times New Roman" w:hAnsi="Times New Roman"/>
-          <w:sz w:val="28"/>
-          <w:szCs w:val="28"/>
-          <w:rtl w:val="0"/>
-        </w:rPr>
-        <w:t xml:space="preserve">) orchestrează apelurile către fiecare algoritm, în ordinea corectă, în funcție de operația dorită (compresie sau decompresie).</w:t>
+        <w:t xml:space="preserve">Fișierul principal (main.cpp) orchestrează apelurile către fiecare algoritm, în ordinea corectă, în funcție de operația dorită (compresie sau decompresie).</w:t>
       </w:r>
     </w:p>
     <w:p>
@@ -1944,7 +1924,7 @@
           <wp:anchor allowOverlap="1" behindDoc="0" distB="114300" distT="114300" distL="114300" distR="114300" hidden="0" layoutInCell="1" locked="0" relativeHeight="0" simplePos="0">
             <wp:simplePos x="0" y="0"/>
             <wp:positionH relativeFrom="column">
-              <wp:posOffset>-253836</wp:posOffset>
+              <wp:posOffset>-253835</wp:posOffset>
             </wp:positionH>
             <wp:positionV relativeFrom="paragraph">
               <wp:posOffset>708366</wp:posOffset>
@@ -1952,12 +1932,12 @@
             <wp:extent cx="6243489" cy="373365"/>
             <wp:effectExtent b="0" l="0" r="0" t="0"/>
             <wp:wrapSquare wrapText="bothSides" distB="114300" distT="114300" distL="114300" distR="114300"/>
-            <wp:docPr id="14" name="image16.png"/>
+            <wp:docPr id="8" name="image7.png"/>
             <a:graphic>
               <a:graphicData uri="http://schemas.openxmlformats.org/drawingml/2006/picture">
                 <pic:pic>
                   <pic:nvPicPr>
-                    <pic:cNvPr id="0" name="image16.png"/>
+                    <pic:cNvPr id="0" name="image7.png"/>
                     <pic:cNvPicPr preferRelativeResize="0"/>
                   </pic:nvPicPr>
                   <pic:blipFill>
@@ -2014,7 +1994,7 @@
           <w:szCs w:val="34"/>
         </w:rPr>
       </w:pPr>
-      <w:bookmarkStart w:colFirst="0" w:colLast="0" w:name="_d17393whivdl" w:id="14"/>
+      <w:bookmarkStart w:colFirst="0" w:colLast="0" w:name="_84irwo2fxgjq" w:id="14"/>
       <w:bookmarkEnd w:id="14"/>
       <w:r>
         <w:rPr>
@@ -2062,7 +2042,7 @@
           <w:color w:val="000000"/>
         </w:rPr>
       </w:pPr>
-      <w:bookmarkStart w:colFirst="0" w:colLast="0" w:name="_p4gfrm2myhe3" w:id="15"/>
+      <w:bookmarkStart w:colFirst="0" w:colLast="0" w:name="_cfkho1u2xkar" w:id="15"/>
       <w:bookmarkEnd w:id="15"/>
       <w:r>
         <w:rPr>
@@ -2078,9 +2058,9 @@
       <w:pPr>
         <w:numPr>
           <w:ilvl w:val="0"/>
-          <w:numId w:val="10"/>
+          <w:numId w:val="2"/>
         </w:numPr>
-        <w:spacing w:after="0" w:afterAutospacing="0" w:before="240" w:lineRule="auto"/>
+        <w:spacing w:after="0" w:before="240" w:lineRule="auto"/>
         <w:ind w:left="720" w:hanging="360"/>
         <w:jc w:val="both"/>
         <w:rPr>
@@ -2113,9 +2093,9 @@
       <w:pPr>
         <w:numPr>
           <w:ilvl w:val="0"/>
-          <w:numId w:val="10"/>
+          <w:numId w:val="2"/>
         </w:numPr>
-        <w:spacing w:after="0" w:afterAutospacing="0" w:before="0" w:beforeAutospacing="0" w:lineRule="auto"/>
+        <w:spacing w:after="0" w:before="0" w:lineRule="auto"/>
         <w:ind w:left="720" w:hanging="360"/>
         <w:jc w:val="both"/>
         <w:rPr>
@@ -2187,9 +2167,9 @@
       <w:pPr>
         <w:numPr>
           <w:ilvl w:val="0"/>
-          <w:numId w:val="10"/>
+          <w:numId w:val="2"/>
         </w:numPr>
-        <w:spacing w:after="240" w:before="0" w:beforeAutospacing="0" w:lineRule="auto"/>
+        <w:spacing w:after="240" w:before="0" w:lineRule="auto"/>
         <w:ind w:left="720" w:hanging="360"/>
         <w:jc w:val="both"/>
         <w:rPr>
@@ -2234,25 +2214,7 @@
           <w:szCs w:val="28"/>
           <w:rtl w:val="0"/>
         </w:rPr>
-        <w:t xml:space="preserve"> și pentru maparea frecvențelor caracterelor sau a codurilor binare. Pentru cazuri speciale, am implementat funcții de hash personalizate pentru </w:t>
-      </w:r>
-      <w:r>
-        <w:rPr>
-          <w:rFonts w:ascii="Times New Roman" w:cs="Times New Roman" w:eastAsia="Times New Roman" w:hAnsi="Times New Roman"/>
-          <w:sz w:val="28"/>
-          <w:szCs w:val="28"/>
-          <w:rtl w:val="0"/>
-        </w:rPr>
-        <w:t xml:space="preserve">pair&lt;int, int&gt;</w:t>
-      </w:r>
-      <w:r>
-        <w:rPr>
-          <w:rFonts w:ascii="Times New Roman" w:cs="Times New Roman" w:eastAsia="Times New Roman" w:hAnsi="Times New Roman"/>
-          <w:sz w:val="28"/>
-          <w:szCs w:val="28"/>
-          <w:rtl w:val="0"/>
-        </w:rPr>
-        <w:t xml:space="preserve">.</w:t>
+        <w:t xml:space="preserve"> și pentru maparea frecvențelor caracterelor sau a codurilor binare. Pentru cazuri speciale, am implementat funcții de hash personalizate pentru pair&lt;int, int&gt;.</w:t>
       </w:r>
     </w:p>
     <w:p>
@@ -2269,7 +2231,7 @@
           <w:color w:val="000000"/>
         </w:rPr>
       </w:pPr>
-      <w:bookmarkStart w:colFirst="0" w:colLast="0" w:name="_8sd11b77v5b9" w:id="16"/>
+      <w:bookmarkStart w:colFirst="0" w:colLast="0" w:name="_e054jz6f7693" w:id="16"/>
       <w:bookmarkEnd w:id="16"/>
       <w:r>
         <w:rPr>
@@ -2285,9 +2247,9 @@
       <w:pPr>
         <w:numPr>
           <w:ilvl w:val="0"/>
-          <w:numId w:val="11"/>
+          <w:numId w:val="3"/>
         </w:numPr>
-        <w:spacing w:after="0" w:afterAutospacing="0" w:before="240" w:lineRule="auto"/>
+        <w:spacing w:after="0" w:before="240" w:lineRule="auto"/>
         <w:ind w:left="720" w:hanging="360"/>
         <w:jc w:val="both"/>
         <w:rPr>
@@ -2313,25 +2275,7 @@
           <w:szCs w:val="28"/>
           <w:rtl w:val="0"/>
         </w:rPr>
-        <w:t xml:space="preserve"> – pentru a putea sorta sau compara eficient elemente de tip </w:t>
-      </w:r>
-      <w:r>
-        <w:rPr>
-          <w:rFonts w:ascii="Times New Roman" w:cs="Times New Roman" w:eastAsia="Times New Roman" w:hAnsi="Times New Roman"/>
-          <w:sz w:val="28"/>
-          <w:szCs w:val="28"/>
-          <w:rtl w:val="0"/>
-        </w:rPr>
-        <w:t xml:space="preserve">pair&lt;int, int&gt;</w:t>
-      </w:r>
-      <w:r>
-        <w:rPr>
-          <w:rFonts w:ascii="Times New Roman" w:cs="Times New Roman" w:eastAsia="Times New Roman" w:hAnsi="Times New Roman"/>
-          <w:sz w:val="28"/>
-          <w:szCs w:val="28"/>
-          <w:rtl w:val="0"/>
-        </w:rPr>
-        <w:t xml:space="preserve"> în anumite etape ale algoritmilor, în special la construirea suffix array-ului.</w:t>
+        <w:t xml:space="preserve"> – pentru a putea sorta sau compara eficient elemente de tip pair&lt;int, int&gt; în anumite etape ale algoritmilor, în special la construirea suffix array-ului.</w:t>
         <w:br w:type="textWrapping"/>
       </w:r>
     </w:p>
@@ -2339,9 +2283,9 @@
       <w:pPr>
         <w:numPr>
           <w:ilvl w:val="0"/>
-          <w:numId w:val="11"/>
+          <w:numId w:val="3"/>
         </w:numPr>
-        <w:spacing w:after="0" w:afterAutospacing="0" w:before="0" w:beforeAutospacing="0" w:lineRule="auto"/>
+        <w:spacing w:after="0" w:before="0" w:lineRule="auto"/>
         <w:ind w:left="720" w:hanging="360"/>
         <w:jc w:val="both"/>
         <w:rPr>
@@ -2367,43 +2311,7 @@
           <w:szCs w:val="28"/>
           <w:rtl w:val="0"/>
         </w:rPr>
-        <w:t xml:space="preserve"> – implementate pentru a permite utilizarea de </w:t>
-      </w:r>
-      <w:r>
-        <w:rPr>
-          <w:rFonts w:ascii="Times New Roman" w:cs="Times New Roman" w:eastAsia="Times New Roman" w:hAnsi="Times New Roman"/>
-          <w:sz w:val="28"/>
-          <w:szCs w:val="28"/>
-          <w:rtl w:val="0"/>
-        </w:rPr>
-        <w:t xml:space="preserve">pair&lt;int, int&gt;</w:t>
-      </w:r>
-      <w:r>
-        <w:rPr>
-          <w:rFonts w:ascii="Times New Roman" w:cs="Times New Roman" w:eastAsia="Times New Roman" w:hAnsi="Times New Roman"/>
-          <w:sz w:val="28"/>
-          <w:szCs w:val="28"/>
-          <w:rtl w:val="0"/>
-        </w:rPr>
-        <w:t xml:space="preserve"> ca cheie într-un </w:t>
-      </w:r>
-      <w:r>
-        <w:rPr>
-          <w:rFonts w:ascii="Times New Roman" w:cs="Times New Roman" w:eastAsia="Times New Roman" w:hAnsi="Times New Roman"/>
-          <w:sz w:val="28"/>
-          <w:szCs w:val="28"/>
-          <w:rtl w:val="0"/>
-        </w:rPr>
-        <w:t xml:space="preserve">unordered_map</w:t>
-      </w:r>
-      <w:r>
-        <w:rPr>
-          <w:rFonts w:ascii="Times New Roman" w:cs="Times New Roman" w:eastAsia="Times New Roman" w:hAnsi="Times New Roman"/>
-          <w:sz w:val="28"/>
-          <w:szCs w:val="28"/>
-          <w:rtl w:val="0"/>
-        </w:rPr>
-        <w:t xml:space="preserve">, lucru care nu este acceptat nativ de STL.</w:t>
+        <w:t xml:space="preserve"> – implementate pentru a permite utilizarea de pair&lt;int, int&gt; ca cheie într-un unordered_map, lucru care nu este acceptat nativ de STL.</w:t>
         <w:br w:type="textWrapping"/>
       </w:r>
     </w:p>
@@ -2411,9 +2319,9 @@
       <w:pPr>
         <w:numPr>
           <w:ilvl w:val="0"/>
-          <w:numId w:val="11"/>
+          <w:numId w:val="3"/>
         </w:numPr>
-        <w:spacing w:after="240" w:before="0" w:beforeAutospacing="0" w:lineRule="auto"/>
+        <w:spacing w:after="240" w:before="0" w:lineRule="auto"/>
         <w:ind w:left="720" w:hanging="360"/>
         <w:jc w:val="both"/>
         <w:rPr>
@@ -2481,17 +2389,7 @@
           <w:szCs w:val="28"/>
           <w:rtl w:val="0"/>
         </w:rPr>
-        <w:t xml:space="preserve">Fișierul </w:t>
-      </w:r>
-      <w:r>
-        <w:rPr>
-          <w:rFonts w:ascii="Times New Roman" w:cs="Times New Roman" w:eastAsia="Times New Roman" w:hAnsi="Times New Roman"/>
-          <w:b w:val="1"/>
-          <w:sz w:val="28"/>
-          <w:szCs w:val="28"/>
-          <w:rtl w:val="0"/>
-        </w:rPr>
-        <w:t xml:space="preserve">main.cpp</w:t>
+        <w:t xml:space="preserve">Fișierul main.cpp</w:t>
       </w:r>
     </w:p>
     <w:p>
@@ -2512,25 +2410,7 @@
           <w:szCs w:val="28"/>
           <w:rtl w:val="0"/>
         </w:rPr>
-        <w:t xml:space="preserve">Fișierul </w:t>
-      </w:r>
-      <w:r>
-        <w:rPr>
-          <w:rFonts w:ascii="Times New Roman" w:cs="Times New Roman" w:eastAsia="Times New Roman" w:hAnsi="Times New Roman"/>
-          <w:sz w:val="28"/>
-          <w:szCs w:val="28"/>
-          <w:rtl w:val="0"/>
-        </w:rPr>
-        <w:t xml:space="preserve">main.cpp</w:t>
-      </w:r>
-      <w:r>
-        <w:rPr>
-          <w:rFonts w:ascii="Times New Roman" w:cs="Times New Roman" w:eastAsia="Times New Roman" w:hAnsi="Times New Roman"/>
-          <w:sz w:val="28"/>
-          <w:szCs w:val="28"/>
-          <w:rtl w:val="0"/>
-        </w:rPr>
-        <w:t xml:space="preserve"> are rolul de punct de intrare al aplicației și se ocupă de gestionarea interacțiunii cu utilizatorul, precum și de apelarea funcțiilor de compresie și decompresie în funcție de opțiunea selectată.</w:t>
+        <w:t xml:space="preserve">Fișierul main.cpp are rolul de punct de intrare al aplicației și se ocupă de gestionarea interacțiunii cu utilizatorul, precum și de apelarea funcțiilor de compresie și decompresie în funcție de opțiunea selectată.</w:t>
       </w:r>
     </w:p>
     <w:p>
@@ -2560,9 +2440,9 @@
       <w:pPr>
         <w:numPr>
           <w:ilvl w:val="0"/>
-          <w:numId w:val="6"/>
+          <w:numId w:val="14"/>
         </w:numPr>
-        <w:spacing w:after="0" w:afterAutospacing="0" w:before="240" w:lineRule="auto"/>
+        <w:spacing w:after="0" w:before="240" w:lineRule="auto"/>
         <w:ind w:left="720" w:hanging="360"/>
         <w:jc w:val="both"/>
         <w:rPr>
@@ -2595,9 +2475,9 @@
       <w:pPr>
         <w:numPr>
           <w:ilvl w:val="0"/>
-          <w:numId w:val="6"/>
+          <w:numId w:val="14"/>
         </w:numPr>
-        <w:spacing w:after="0" w:afterAutospacing="0" w:before="0" w:beforeAutospacing="0" w:lineRule="auto"/>
+        <w:spacing w:after="0" w:before="0" w:lineRule="auto"/>
         <w:ind w:left="720" w:hanging="360"/>
         <w:jc w:val="both"/>
         <w:rPr>
@@ -2630,9 +2510,9 @@
       <w:pPr>
         <w:numPr>
           <w:ilvl w:val="1"/>
-          <w:numId w:val="6"/>
+          <w:numId w:val="14"/>
         </w:numPr>
-        <w:spacing w:after="240" w:before="0" w:beforeAutospacing="0" w:lineRule="auto"/>
+        <w:spacing w:after="240" w:before="0" w:lineRule="auto"/>
         <w:ind w:left="1440" w:hanging="360"/>
         <w:jc w:val="both"/>
         <w:rPr>
@@ -2648,35 +2528,9 @@
           <w:szCs w:val="28"/>
           <w:rtl w:val="0"/>
         </w:rPr>
-        <w:t xml:space="preserve">1</w:t>
-      </w:r>
-      <w:r>
-        <w:rPr>
-          <w:rFonts w:ascii="Times New Roman" w:cs="Times New Roman" w:eastAsia="Times New Roman" w:hAnsi="Times New Roman"/>
-          <w:sz w:val="28"/>
-          <w:szCs w:val="28"/>
-          <w:rtl w:val="0"/>
-        </w:rPr>
-        <w:t xml:space="preserve"> – Compresie</w:t>
+        <w:t xml:space="preserve">1 – Compresie</w:t>
         <w:br w:type="textWrapping"/>
-      </w:r>
-      <w:r>
-        <w:rPr>
-          <w:rFonts w:ascii="Times New Roman" w:cs="Times New Roman" w:eastAsia="Times New Roman" w:hAnsi="Times New Roman"/>
-          <w:sz w:val="28"/>
-          <w:szCs w:val="28"/>
-          <w:rtl w:val="0"/>
-        </w:rPr>
-        <w:t xml:space="preserve">2</w:t>
-      </w:r>
-      <w:r>
-        <w:rPr>
-          <w:rFonts w:ascii="Times New Roman" w:cs="Times New Roman" w:eastAsia="Times New Roman" w:hAnsi="Times New Roman"/>
-          <w:sz w:val="28"/>
-          <w:szCs w:val="28"/>
-          <w:rtl w:val="0"/>
-        </w:rPr>
-        <w:t xml:space="preserve"> – Decompresie</w:t>
+        <w:t xml:space="preserve">2 – Decompresie</w:t>
         <w:br w:type="textWrapping"/>
       </w:r>
     </w:p>
@@ -2701,9 +2555,9 @@
       <w:pPr>
         <w:numPr>
           <w:ilvl w:val="0"/>
-          <w:numId w:val="6"/>
+          <w:numId w:val="14"/>
         </w:numPr>
-        <w:spacing w:after="0" w:afterAutospacing="0" w:before="240" w:lineRule="auto"/>
+        <w:spacing w:after="0" w:before="240" w:lineRule="auto"/>
         <w:ind w:left="720" w:hanging="360"/>
         <w:jc w:val="both"/>
         <w:rPr>
@@ -2736,7 +2590,7 @@
           <wp:anchor allowOverlap="1" behindDoc="0" distB="114300" distT="114300" distL="114300" distR="114300" hidden="0" layoutInCell="1" locked="0" relativeHeight="0" simplePos="0">
             <wp:simplePos x="0" y="0"/>
             <wp:positionH relativeFrom="column">
-              <wp:posOffset>636750</wp:posOffset>
+              <wp:posOffset>636749</wp:posOffset>
             </wp:positionH>
             <wp:positionV relativeFrom="paragraph">
               <wp:posOffset>114300</wp:posOffset>
@@ -2744,12 +2598,12 @@
             <wp:extent cx="4457700" cy="4686300"/>
             <wp:effectExtent b="0" l="0" r="0" t="0"/>
             <wp:wrapTopAndBottom distB="114300" distT="114300"/>
-            <wp:docPr id="12" name="image15.png"/>
+            <wp:docPr id="14" name="image10.png"/>
             <a:graphic>
               <a:graphicData uri="http://schemas.openxmlformats.org/drawingml/2006/picture">
                 <pic:pic>
                   <pic:nvPicPr>
-                    <pic:cNvPr id="0" name="image15.png"/>
+                    <pic:cNvPr id="0" name="image10.png"/>
                     <pic:cNvPicPr preferRelativeResize="0"/>
                   </pic:nvPicPr>
                   <pic:blipFill>
@@ -2778,9 +2632,9 @@
       <w:pPr>
         <w:numPr>
           <w:ilvl w:val="1"/>
-          <w:numId w:val="6"/>
+          <w:numId w:val="14"/>
         </w:numPr>
-        <w:spacing w:after="0" w:afterAutospacing="0" w:before="0" w:beforeAutospacing="0" w:lineRule="auto"/>
+        <w:spacing w:after="0" w:before="0" w:lineRule="auto"/>
         <w:ind w:left="1440" w:hanging="360"/>
         <w:jc w:val="both"/>
         <w:rPr>
@@ -2796,25 +2650,16 @@
           <w:szCs w:val="28"/>
           <w:rtl w:val="0"/>
         </w:rPr>
-        <w:t xml:space="preserve">Compress()</w:t>
-      </w:r>
-      <w:r>
-        <w:rPr>
-          <w:rFonts w:ascii="Times New Roman" w:cs="Times New Roman" w:eastAsia="Times New Roman" w:hAnsi="Times New Roman"/>
-          <w:sz w:val="28"/>
-          <w:szCs w:val="28"/>
-          <w:rtl w:val="0"/>
-        </w:rPr>
-        <w:t xml:space="preserve"> – funcție ce aplică lanțul de algoritmi de compresie.</w:t>
+        <w:t xml:space="preserve">Compress() – funcție ce aplică lanțul de algoritmi de compresie.</w:t>
       </w:r>
     </w:p>
     <w:p>
       <w:pPr>
         <w:numPr>
           <w:ilvl w:val="1"/>
-          <w:numId w:val="6"/>
+          <w:numId w:val="14"/>
         </w:numPr>
-        <w:spacing w:after="0" w:afterAutospacing="0" w:before="0" w:beforeAutospacing="0" w:lineRule="auto"/>
+        <w:spacing w:after="0" w:before="0" w:lineRule="auto"/>
         <w:ind w:left="1440" w:hanging="360"/>
         <w:jc w:val="both"/>
         <w:rPr>
@@ -2830,16 +2675,7 @@
           <w:szCs w:val="28"/>
           <w:rtl w:val="0"/>
         </w:rPr>
-        <w:t xml:space="preserve">Depress()</w:t>
-      </w:r>
-      <w:r>
-        <w:rPr>
-          <w:rFonts w:ascii="Times New Roman" w:cs="Times New Roman" w:eastAsia="Times New Roman" w:hAnsi="Times New Roman"/>
-          <w:sz w:val="28"/>
-          <w:szCs w:val="28"/>
-          <w:rtl w:val="0"/>
-        </w:rPr>
-        <w:t xml:space="preserve"> – funcție care verifică dacă fișierul este valid (prin semnătura „UTCB”) și aplică decompresia.</w:t>
+        <w:t xml:space="preserve">Depress() – funcție care verifică dacă fișierul este valid (prin semnătura „UTCB”) și aplică decompresia.</w:t>
         <w:br w:type="textWrapping"/>
       </w:r>
       <w:r>
@@ -2855,12 +2691,12 @@
             <wp:extent cx="3881438" cy="3481688"/>
             <wp:effectExtent b="0" l="0" r="0" t="0"/>
             <wp:wrapTopAndBottom distB="114300" distT="114300"/>
-            <wp:docPr id="7" name="image14.png"/>
+            <wp:docPr id="12" name="image13.png"/>
             <a:graphic>
               <a:graphicData uri="http://schemas.openxmlformats.org/drawingml/2006/picture">
                 <pic:pic>
                   <pic:nvPicPr>
-                    <pic:cNvPr id="0" name="image14.png"/>
+                    <pic:cNvPr id="0" name="image13.png"/>
                     <pic:cNvPicPr preferRelativeResize="0"/>
                   </pic:nvPicPr>
                   <pic:blipFill>
@@ -2889,20 +2725,20 @@
           <wp:anchor allowOverlap="1" behindDoc="0" distB="114300" distT="114300" distL="114300" distR="114300" hidden="0" layoutInCell="1" locked="0" relativeHeight="0" simplePos="0">
             <wp:simplePos x="0" y="0"/>
             <wp:positionH relativeFrom="column">
-              <wp:posOffset>52388</wp:posOffset>
+              <wp:posOffset>52389</wp:posOffset>
             </wp:positionH>
             <wp:positionV relativeFrom="paragraph">
-              <wp:posOffset>8495174</wp:posOffset>
+              <wp:posOffset>8495173</wp:posOffset>
             </wp:positionV>
             <wp:extent cx="5731200" cy="2209800"/>
             <wp:effectExtent b="0" l="0" r="0" t="0"/>
             <wp:wrapTopAndBottom distB="114300" distT="114300"/>
-            <wp:docPr id="8" name="image3.png"/>
+            <wp:docPr id="4" name="image4.png"/>
             <a:graphic>
               <a:graphicData uri="http://schemas.openxmlformats.org/drawingml/2006/picture">
                 <pic:pic>
                   <pic:nvPicPr>
-                    <pic:cNvPr id="0" name="image3.png"/>
+                    <pic:cNvPr id="0" name="image4.png"/>
                     <pic:cNvPicPr preferRelativeResize="0"/>
                   </pic:nvPicPr>
                   <pic:blipFill>
@@ -2931,7 +2767,7 @@
           <wp:anchor allowOverlap="1" behindDoc="0" distB="114300" distT="114300" distL="114300" distR="114300" hidden="0" layoutInCell="1" locked="0" relativeHeight="0" simplePos="0">
             <wp:simplePos x="0" y="0"/>
             <wp:positionH relativeFrom="column">
-              <wp:posOffset>57151</wp:posOffset>
+              <wp:posOffset>57152</wp:posOffset>
             </wp:positionH>
             <wp:positionV relativeFrom="paragraph">
               <wp:posOffset>10953750</wp:posOffset>
@@ -2939,12 +2775,12 @@
             <wp:extent cx="5731200" cy="4737100"/>
             <wp:effectExtent b="0" l="0" r="0" t="0"/>
             <wp:wrapTopAndBottom distB="114300" distT="114300"/>
-            <wp:docPr id="10" name="image13.png"/>
+            <wp:docPr id="3" name="image3.png"/>
             <a:graphic>
               <a:graphicData uri="http://schemas.openxmlformats.org/drawingml/2006/picture">
                 <pic:pic>
                   <pic:nvPicPr>
-                    <pic:cNvPr id="0" name="image13.png"/>
+                    <pic:cNvPr id="0" name="image3.png"/>
                     <pic:cNvPicPr preferRelativeResize="0"/>
                   </pic:nvPicPr>
                   <pic:blipFill>
@@ -2981,12 +2817,12 @@
             <wp:extent cx="4482222" cy="4497113"/>
             <wp:effectExtent b="0" l="0" r="0" t="0"/>
             <wp:wrapTopAndBottom distB="114300" distT="114300"/>
-            <wp:docPr id="5" name="image10.png"/>
+            <wp:docPr id="6" name="image6.png"/>
             <a:graphic>
               <a:graphicData uri="http://schemas.openxmlformats.org/drawingml/2006/picture">
                 <pic:pic>
                   <pic:nvPicPr>
-                    <pic:cNvPr id="0" name="image10.png"/>
+                    <pic:cNvPr id="0" name="image6.png"/>
                     <pic:cNvPicPr preferRelativeResize="0"/>
                   </pic:nvPicPr>
                   <pic:blipFill>
@@ -3015,16 +2851,15 @@
       <w:pPr>
         <w:numPr>
           <w:ilvl w:val="0"/>
-          <w:numId w:val="6"/>
+          <w:numId w:val="14"/>
         </w:numPr>
-        <w:spacing w:after="240" w:before="0" w:beforeAutospacing="0" w:lineRule="auto"/>
+        <w:spacing w:after="240" w:before="0" w:lineRule="auto"/>
         <w:ind w:left="720" w:hanging="360"/>
         <w:jc w:val="both"/>
         <w:rPr>
           <w:rFonts w:ascii="Times New Roman" w:cs="Times New Roman" w:eastAsia="Times New Roman" w:hAnsi="Times New Roman"/>
           <w:sz w:val="28"/>
           <w:szCs w:val="28"/>
-          <w:u w:val="none"/>
         </w:rPr>
       </w:pPr>
       <w:r>
@@ -3072,7 +2907,7 @@
           <wp:anchor allowOverlap="1" behindDoc="0" distB="114300" distT="114300" distL="114300" distR="114300" hidden="0" layoutInCell="1" locked="0" relativeHeight="0" simplePos="0">
             <wp:simplePos x="0" y="0"/>
             <wp:positionH relativeFrom="column">
-              <wp:posOffset>-1424</wp:posOffset>
+              <wp:posOffset>-1422</wp:posOffset>
             </wp:positionH>
             <wp:positionV relativeFrom="paragraph">
               <wp:posOffset>114300</wp:posOffset>
@@ -3080,12 +2915,12 @@
             <wp:extent cx="5731200" cy="5473700"/>
             <wp:effectExtent b="0" l="0" r="0" t="0"/>
             <wp:wrapTopAndBottom distB="114300" distT="114300"/>
-            <wp:docPr id="4" name="image8.png"/>
+            <wp:docPr id="5" name="image2.png"/>
             <a:graphic>
               <a:graphicData uri="http://schemas.openxmlformats.org/drawingml/2006/picture">
                 <pic:pic>
                   <pic:nvPicPr>
-                    <pic:cNvPr id="0" name="image8.png"/>
+                    <pic:cNvPr id="0" name="image2.png"/>
                     <pic:cNvPicPr preferRelativeResize="0"/>
                   </pic:nvPicPr>
                   <pic:blipFill>
@@ -3244,7 +3079,7 @@
       <w:pPr>
         <w:numPr>
           <w:ilvl w:val="0"/>
-          <w:numId w:val="17"/>
+          <w:numId w:val="9"/>
         </w:numPr>
         <w:spacing w:after="240" w:before="240" w:lineRule="auto"/>
         <w:ind w:left="720" w:hanging="360"/>
@@ -3304,12 +3139,12 @@
             <wp:extent cx="3601902" cy="3932512"/>
             <wp:effectExtent b="0" l="0" r="0" t="0"/>
             <wp:wrapSquare wrapText="bothSides" distB="114300" distT="114300" distL="114300" distR="114300"/>
-            <wp:docPr id="1" name="image1.png"/>
+            <wp:docPr id="2" name="image5.png"/>
             <a:graphic>
               <a:graphicData uri="http://schemas.openxmlformats.org/drawingml/2006/picture">
                 <pic:pic>
                   <pic:nvPicPr>
-                    <pic:cNvPr id="0" name="image1.png"/>
+                    <pic:cNvPr id="0" name="image5.png"/>
                     <pic:cNvPicPr preferRelativeResize="0"/>
                   </pic:nvPicPr>
                   <pic:blipFill>
@@ -3628,27 +3463,7 @@
           <w:szCs w:val="28"/>
           <w:rtl w:val="0"/>
         </w:rPr>
-        <w:t xml:space="preserve">Fișierul </w:t>
-      </w:r>
-      <w:r>
-        <w:rPr>
-          <w:rFonts w:ascii="Times New Roman" w:cs="Times New Roman" w:eastAsia="Times New Roman" w:hAnsi="Times New Roman"/>
-          <w:b w:val="1"/>
-          <w:sz w:val="28"/>
-          <w:szCs w:val="28"/>
-          <w:rtl w:val="0"/>
-        </w:rPr>
-        <w:t xml:space="preserve">BWT.cpp</w:t>
-      </w:r>
-      <w:r>
-        <w:rPr>
-          <w:rFonts w:ascii="Times New Roman" w:cs="Times New Roman" w:eastAsia="Times New Roman" w:hAnsi="Times New Roman"/>
-          <w:b w:val="1"/>
-          <w:sz w:val="28"/>
-          <w:szCs w:val="28"/>
-          <w:rtl w:val="0"/>
-        </w:rPr>
-        <w:t xml:space="preserve"> – Burrows-Wheeler Transform</w:t>
+        <w:t xml:space="preserve">Fișierul BWT.cpp – Burrows-Wheeler Transform</w:t>
       </w:r>
     </w:p>
     <w:p>
@@ -3669,25 +3484,7 @@
           <w:szCs w:val="28"/>
           <w:rtl w:val="0"/>
         </w:rPr>
-        <w:t xml:space="preserve">Fișierul </w:t>
-      </w:r>
-      <w:r>
-        <w:rPr>
-          <w:rFonts w:ascii="Times New Roman" w:cs="Times New Roman" w:eastAsia="Times New Roman" w:hAnsi="Times New Roman"/>
-          <w:sz w:val="28"/>
-          <w:szCs w:val="28"/>
-          <w:rtl w:val="0"/>
-        </w:rPr>
-        <w:t xml:space="preserve">BWT.cpp</w:t>
-      </w:r>
-      <w:r>
-        <w:rPr>
-          <w:rFonts w:ascii="Times New Roman" w:cs="Times New Roman" w:eastAsia="Times New Roman" w:hAnsi="Times New Roman"/>
-          <w:sz w:val="28"/>
-          <w:szCs w:val="28"/>
-          <w:rtl w:val="0"/>
-        </w:rPr>
-        <w:t xml:space="preserve"> conține implementarea transformării Burrows-Wheeler (BWT), un pas esențial în procesul de compresie, și a inversării acesteia pentru decompresie.</w:t>
+        <w:t xml:space="preserve">Fișierul BWT.cpp conține implementarea transformării Burrows-Wheeler (BWT), un pas esențial în procesul de compresie, și a inversării acesteia pentru decompresie.</w:t>
       </w:r>
     </w:p>
     <w:p>
@@ -3718,7 +3515,7 @@
           <w:ilvl w:val="0"/>
           <w:numId w:val="1"/>
         </w:numPr>
-        <w:spacing w:after="0" w:afterAutospacing="0" w:before="240" w:lineRule="auto"/>
+        <w:spacing w:after="0" w:before="240" w:lineRule="auto"/>
         <w:ind w:left="720" w:hanging="360"/>
         <w:jc w:val="both"/>
         <w:rPr>
@@ -3736,14 +3533,6 @@
         </w:rPr>
         <w:t xml:space="preserve">getSuffixArray()</w:t>
         <w:br w:type="textWrapping"/>
-      </w:r>
-      <w:r>
-        <w:rPr>
-          <w:rFonts w:ascii="Times New Roman" w:cs="Times New Roman" w:eastAsia="Times New Roman" w:hAnsi="Times New Roman"/>
-          <w:sz w:val="28"/>
-          <w:szCs w:val="28"/>
-          <w:rtl w:val="0"/>
-        </w:rPr>
         <w:t xml:space="preserve"> Construiește un vector cu toți indicii sufixelor unui șir, ordonați lexicografic. Este folosit pentru aplicarea BWT.</w:t>
       </w:r>
     </w:p>
@@ -3753,7 +3542,7 @@
           <w:ilvl w:val="0"/>
           <w:numId w:val="1"/>
         </w:numPr>
-        <w:spacing w:after="0" w:afterAutospacing="0" w:before="0" w:beforeAutospacing="0" w:lineRule="auto"/>
+        <w:spacing w:after="0" w:before="0" w:lineRule="auto"/>
         <w:ind w:left="720" w:hanging="360"/>
         <w:jc w:val="both"/>
         <w:rPr>
@@ -3771,33 +3560,7 @@
         </w:rPr>
         <w:t xml:space="preserve">BWTransform()</w:t>
         <w:br w:type="textWrapping"/>
-      </w:r>
-      <w:r>
-        <w:rPr>
-          <w:rFonts w:ascii="Times New Roman" w:cs="Times New Roman" w:eastAsia="Times New Roman" w:hAnsi="Times New Roman"/>
-          <w:sz w:val="28"/>
-          <w:szCs w:val="28"/>
-          <w:rtl w:val="0"/>
-        </w:rPr>
-        <w:t xml:space="preserve"> Aplică transformarea Burrows-Wheeler asupra unui șir dat. Returnează șirul transformat și reține poziția sufixului original (</w:t>
-      </w:r>
-      <w:r>
-        <w:rPr>
-          <w:rFonts w:ascii="Times New Roman" w:cs="Times New Roman" w:eastAsia="Times New Roman" w:hAnsi="Times New Roman"/>
-          <w:sz w:val="28"/>
-          <w:szCs w:val="28"/>
-          <w:rtl w:val="0"/>
-        </w:rPr>
-        <w:t xml:space="preserve">index</w:t>
-      </w:r>
-      <w:r>
-        <w:rPr>
-          <w:rFonts w:ascii="Times New Roman" w:cs="Times New Roman" w:eastAsia="Times New Roman" w:hAnsi="Times New Roman"/>
-          <w:sz w:val="28"/>
-          <w:szCs w:val="28"/>
-          <w:rtl w:val="0"/>
-        </w:rPr>
-        <w:t xml:space="preserve">) pentru a putea fi refăcut ulterior.</w:t>
+        <w:t xml:space="preserve"> Aplică transformarea Burrows-Wheeler asupra unui șir dat. Returnează șirul transformat și reține poziția sufixului original (index) pentru a putea fi refăcut ulterior.</w:t>
       </w:r>
     </w:p>
     <w:p>
@@ -3806,7 +3569,7 @@
           <w:ilvl w:val="0"/>
           <w:numId w:val="1"/>
         </w:numPr>
-        <w:spacing w:after="240" w:before="0" w:beforeAutospacing="0" w:lineRule="auto"/>
+        <w:spacing w:after="240" w:before="0" w:lineRule="auto"/>
         <w:ind w:left="720" w:hanging="360"/>
         <w:jc w:val="both"/>
         <w:rPr>
@@ -3824,40 +3587,14 @@
         </w:rPr>
         <w:t xml:space="preserve">BWDecoded()</w:t>
         <w:br w:type="textWrapping"/>
-      </w:r>
-      <w:r>
-        <w:rPr>
-          <w:rFonts w:ascii="Times New Roman" w:cs="Times New Roman" w:eastAsia="Times New Roman" w:hAnsi="Times New Roman"/>
-          <w:sz w:val="28"/>
-          <w:szCs w:val="28"/>
-          <w:rtl w:val="0"/>
-        </w:rPr>
-        <w:t xml:space="preserve"> Reface șirul original pe baza rezultatului BWT și a poziției sufixului original. Folosește un vector </w:t>
-      </w:r>
-      <w:r>
-        <w:rPr>
-          <w:rFonts w:ascii="Times New Roman" w:cs="Times New Roman" w:eastAsia="Times New Roman" w:hAnsi="Times New Roman"/>
-          <w:sz w:val="28"/>
-          <w:szCs w:val="28"/>
-          <w:rtl w:val="0"/>
-        </w:rPr>
-        <w:t xml:space="preserve">next</w:t>
-      </w:r>
-      <w:r>
-        <w:rPr>
-          <w:rFonts w:ascii="Times New Roman" w:cs="Times New Roman" w:eastAsia="Times New Roman" w:hAnsi="Times New Roman"/>
-          <w:sz w:val="28"/>
-          <w:szCs w:val="28"/>
-          <w:rtl w:val="0"/>
-        </w:rPr>
-        <w:t xml:space="preserve"> construit din frecvențele caracterelor pentru a reordona corect simbolurile.</w:t>
+        <w:t xml:space="preserve"> Reface șirul original pe baza rezultatului BWT și a poziției sufixului original. Folosește un vector next construit din frecvențele caracterelor pentru a reordona corect simbolurile.</w:t>
       </w:r>
       <w:r>
         <w:drawing>
           <wp:anchor allowOverlap="1" behindDoc="0" distB="114300" distT="114300" distL="114300" distR="114300" hidden="0" layoutInCell="1" locked="0" relativeHeight="0" simplePos="0">
             <wp:simplePos x="0" y="0"/>
             <wp:positionH relativeFrom="column">
-              <wp:posOffset>8101</wp:posOffset>
+              <wp:posOffset>8103</wp:posOffset>
             </wp:positionH>
             <wp:positionV relativeFrom="paragraph">
               <wp:posOffset>1152525</wp:posOffset>
@@ -3865,12 +3602,12 @@
             <wp:extent cx="5715000" cy="4400550"/>
             <wp:effectExtent b="0" l="0" r="0" t="0"/>
             <wp:wrapTopAndBottom distB="114300" distT="114300"/>
-            <wp:docPr id="16" name="image11.png"/>
+            <wp:docPr id="1" name="image1.png"/>
             <a:graphic>
               <a:graphicData uri="http://schemas.openxmlformats.org/drawingml/2006/picture">
                 <pic:pic>
                   <pic:nvPicPr>
-                    <pic:cNvPr id="0" name="image11.png"/>
+                    <pic:cNvPr id="0" name="image1.png"/>
                     <pic:cNvPicPr preferRelativeResize="0"/>
                   </pic:nvPicPr>
                   <pic:blipFill>
@@ -3915,12 +3652,12 @@
           <wp:inline distB="114300" distT="114300" distL="114300" distR="114300">
             <wp:extent cx="5553075" cy="3686175"/>
             <wp:effectExtent b="0" l="0" r="0" t="0"/>
-            <wp:docPr id="6" name="image4.png"/>
+            <wp:docPr id="10" name="image8.png"/>
             <a:graphic>
               <a:graphicData uri="http://schemas.openxmlformats.org/drawingml/2006/picture">
                 <pic:pic>
                   <pic:nvPicPr>
-                    <pic:cNvPr id="0" name="image4.png"/>
+                    <pic:cNvPr id="0" name="image8.png"/>
                     <pic:cNvPicPr preferRelativeResize="0"/>
                   </pic:nvPicPr>
                   <pic:blipFill>
@@ -4001,27 +3738,7 @@
           <w:szCs w:val="28"/>
           <w:rtl w:val="0"/>
         </w:rPr>
-        <w:t xml:space="preserve">Fișierul </w:t>
-      </w:r>
-      <w:r>
-        <w:rPr>
-          <w:rFonts w:ascii="Times New Roman" w:cs="Times New Roman" w:eastAsia="Times New Roman" w:hAnsi="Times New Roman"/>
-          <w:b w:val="1"/>
-          <w:sz w:val="28"/>
-          <w:szCs w:val="28"/>
-          <w:rtl w:val="0"/>
-        </w:rPr>
-        <w:t xml:space="preserve">MTF.cpp</w:t>
-      </w:r>
-      <w:r>
-        <w:rPr>
-          <w:rFonts w:ascii="Times New Roman" w:cs="Times New Roman" w:eastAsia="Times New Roman" w:hAnsi="Times New Roman"/>
-          <w:b w:val="1"/>
-          <w:sz w:val="28"/>
-          <w:szCs w:val="28"/>
-          <w:rtl w:val="0"/>
-        </w:rPr>
-        <w:t xml:space="preserve"> – Move-To-Front Transform</w:t>
+        <w:t xml:space="preserve">Fișierul MTF.cpp – Move-To-Front Transform</w:t>
       </w:r>
     </w:p>
     <w:p>
@@ -4042,25 +3759,7 @@
           <w:szCs w:val="28"/>
           <w:rtl w:val="0"/>
         </w:rPr>
-        <w:t xml:space="preserve">Fișierul </w:t>
-      </w:r>
-      <w:r>
-        <w:rPr>
-          <w:rFonts w:ascii="Times New Roman" w:cs="Times New Roman" w:eastAsia="Times New Roman" w:hAnsi="Times New Roman"/>
-          <w:sz w:val="28"/>
-          <w:szCs w:val="28"/>
-          <w:rtl w:val="0"/>
-        </w:rPr>
-        <w:t xml:space="preserve">MTF.cpp</w:t>
-      </w:r>
-      <w:r>
-        <w:rPr>
-          <w:rFonts w:ascii="Times New Roman" w:cs="Times New Roman" w:eastAsia="Times New Roman" w:hAnsi="Times New Roman"/>
-          <w:sz w:val="28"/>
-          <w:szCs w:val="28"/>
-          <w:rtl w:val="0"/>
-        </w:rPr>
-        <w:t xml:space="preserve"> implementează transformarea Move-To-Front (MTF) și inversa acesteia, pași esențiali în procesul de compresie și decompresie, în special după aplicarea Burrows-Wheeler Transform.</w:t>
+        <w:t xml:space="preserve">Fișierul MTF.cpp implementează transformarea Move-To-Front (MTF) și inversa acesteia, pași esențiali în procesul de compresie și decompresie, în special după aplicarea Burrows-Wheeler Transform.</w:t>
       </w:r>
     </w:p>
     <w:p>
@@ -4083,6 +3782,88 @@
           <w:rtl w:val="0"/>
         </w:rPr>
         <w:t xml:space="preserve">Funcții principale:</w:t>
+      </w:r>
+    </w:p>
+    <w:p>
+      <w:pPr>
+        <w:numPr>
+          <w:ilvl w:val="0"/>
+          <w:numId w:val="7"/>
+        </w:numPr>
+        <w:spacing w:after="0" w:before="240" w:lineRule="auto"/>
+        <w:ind w:left="720" w:hanging="360"/>
+        <w:jc w:val="both"/>
+        <w:rPr>
+          <w:rFonts w:ascii="Times New Roman" w:cs="Times New Roman" w:eastAsia="Times New Roman" w:hAnsi="Times New Roman"/>
+          <w:sz w:val="28"/>
+          <w:szCs w:val="28"/>
+        </w:rPr>
+      </w:pPr>
+      <w:r>
+        <w:rPr>
+          <w:rFonts w:ascii="Times New Roman" w:cs="Times New Roman" w:eastAsia="Times New Roman" w:hAnsi="Times New Roman"/>
+          <w:sz w:val="28"/>
+          <w:szCs w:val="28"/>
+          <w:rtl w:val="0"/>
+        </w:rPr>
+        <w:t xml:space="preserve">MTFtransform()</w:t>
+        <w:br w:type="textWrapping"/>
+        <w:t xml:space="preserve"> </w:t>
+        <w:tab/>
+        <w:t xml:space="preserve">Primește un șir de caractere și o listă alpList (alfabetul inițial). Pentru fiecare caracter, găsește poziția sa în listă, salvează această poziție în vectorul de ieșire, apoi mută caracterul în fața listei (pentru a reflecta recența apariției).</w:t>
+        <w:br w:type="textWrapping"/>
+      </w:r>
+    </w:p>
+    <w:p>
+      <w:pPr>
+        <w:numPr>
+          <w:ilvl w:val="0"/>
+          <w:numId w:val="7"/>
+        </w:numPr>
+        <w:spacing w:after="240" w:before="0" w:lineRule="auto"/>
+        <w:ind w:left="720" w:hanging="360"/>
+        <w:jc w:val="both"/>
+        <w:rPr>
+          <w:rFonts w:ascii="Times New Roman" w:cs="Times New Roman" w:eastAsia="Times New Roman" w:hAnsi="Times New Roman"/>
+          <w:sz w:val="28"/>
+          <w:szCs w:val="28"/>
+        </w:rPr>
+      </w:pPr>
+      <w:r>
+        <w:rPr>
+          <w:rFonts w:ascii="Times New Roman" w:cs="Times New Roman" w:eastAsia="Times New Roman" w:hAnsi="Times New Roman"/>
+          <w:sz w:val="28"/>
+          <w:szCs w:val="28"/>
+          <w:rtl w:val="0"/>
+        </w:rPr>
+        <w:t xml:space="preserve">DecodeMTF()</w:t>
+        <w:br w:type="textWrapping"/>
+        <w:t xml:space="preserve"> </w:t>
+        <w:tab/>
+        <w:t xml:space="preserve">Primește vectorul de poziții generat de MTFtransform și reconstruiește șirul original. Accesează simbolul aflat la indexul respectiv din listă, îl adaugă la rezultat, apoi îl mută în față.</w:t>
+        <w:br w:type="textWrapping"/>
+      </w:r>
+    </w:p>
+    <w:p>
+      <w:pPr>
+        <w:keepNext w:val="0"/>
+        <w:keepLines w:val="0"/>
+        <w:spacing w:before="280" w:lineRule="auto"/>
+        <w:jc w:val="both"/>
+        <w:rPr>
+          <w:rFonts w:ascii="Times New Roman" w:cs="Times New Roman" w:eastAsia="Times New Roman" w:hAnsi="Times New Roman"/>
+          <w:sz w:val="28"/>
+          <w:szCs w:val="28"/>
+        </w:rPr>
+      </w:pPr>
+      <w:r>
+        <w:rPr>
+          <w:rFonts w:ascii="Times New Roman" w:cs="Times New Roman" w:eastAsia="Times New Roman" w:hAnsi="Times New Roman"/>
+          <w:sz w:val="28"/>
+          <w:szCs w:val="28"/>
+          <w:rtl w:val="0"/>
+        </w:rPr>
+        <w:t xml:space="preserve">Structuri folosite:</w:t>
       </w:r>
     </w:p>
     <w:p>
@@ -4091,7 +3872,7 @@
           <w:ilvl w:val="0"/>
           <w:numId w:val="15"/>
         </w:numPr>
-        <w:spacing w:after="0" w:afterAutospacing="0" w:before="240" w:lineRule="auto"/>
+        <w:spacing w:after="0" w:before="240" w:lineRule="auto"/>
         <w:ind w:left="720" w:hanging="360"/>
         <w:jc w:val="both"/>
         <w:rPr>
@@ -4107,38 +3888,7 @@
           <w:szCs w:val="28"/>
           <w:rtl w:val="0"/>
         </w:rPr>
-        <w:t xml:space="preserve">MTFtransform()</w:t>
-        <w:br w:type="textWrapping"/>
-      </w:r>
-      <w:r>
-        <w:rPr>
-          <w:rFonts w:ascii="Times New Roman" w:cs="Times New Roman" w:eastAsia="Times New Roman" w:hAnsi="Times New Roman"/>
-          <w:sz w:val="28"/>
-          <w:szCs w:val="28"/>
-          <w:rtl w:val="0"/>
-        </w:rPr>
-        <w:t xml:space="preserve"> </w:t>
-        <w:tab/>
-        <w:t xml:space="preserve">Primește un șir de caractere și o listă </w:t>
-      </w:r>
-      <w:r>
-        <w:rPr>
-          <w:rFonts w:ascii="Times New Roman" w:cs="Times New Roman" w:eastAsia="Times New Roman" w:hAnsi="Times New Roman"/>
-          <w:sz w:val="28"/>
-          <w:szCs w:val="28"/>
-          <w:rtl w:val="0"/>
-        </w:rPr>
-        <w:t xml:space="preserve">alpList</w:t>
-      </w:r>
-      <w:r>
-        <w:rPr>
-          <w:rFonts w:ascii="Times New Roman" w:cs="Times New Roman" w:eastAsia="Times New Roman" w:hAnsi="Times New Roman"/>
-          <w:sz w:val="28"/>
-          <w:szCs w:val="28"/>
-          <w:rtl w:val="0"/>
-        </w:rPr>
-        <w:t xml:space="preserve"> (alfabetul inițial). Pentru fiecare caracter, găsește poziția sa în listă, salvează această poziție în vectorul de ieșire, apoi mută caracterul în fața listei (pentru a reflecta recența apariției).</w:t>
-        <w:br w:type="textWrapping"/>
+        <w:t xml:space="preserve">std::list&lt;char&gt; – folosită pentru a păstra alfabetul într-o formă flexibilă, care permite inserarea/mutarea eficientă a caracterelor.</w:t>
       </w:r>
     </w:p>
     <w:p>
@@ -4147,7 +3897,7 @@
           <w:ilvl w:val="0"/>
           <w:numId w:val="15"/>
         </w:numPr>
-        <w:spacing w:after="240" w:before="0" w:beforeAutospacing="0" w:lineRule="auto"/>
+        <w:spacing w:after="240" w:before="0" w:lineRule="auto"/>
         <w:ind w:left="720" w:hanging="360"/>
         <w:jc w:val="both"/>
         <w:rPr>
@@ -4163,128 +3913,7 @@
           <w:szCs w:val="28"/>
           <w:rtl w:val="0"/>
         </w:rPr>
-        <w:t xml:space="preserve">DecodeMTF()</w:t>
-        <w:br w:type="textWrapping"/>
-      </w:r>
-      <w:r>
-        <w:rPr>
-          <w:rFonts w:ascii="Times New Roman" w:cs="Times New Roman" w:eastAsia="Times New Roman" w:hAnsi="Times New Roman"/>
-          <w:sz w:val="28"/>
-          <w:szCs w:val="28"/>
-          <w:rtl w:val="0"/>
-        </w:rPr>
-        <w:t xml:space="preserve"> </w:t>
-        <w:tab/>
-        <w:t xml:space="preserve">Primește vectorul de poziții generat de </w:t>
-      </w:r>
-      <w:r>
-        <w:rPr>
-          <w:rFonts w:ascii="Times New Roman" w:cs="Times New Roman" w:eastAsia="Times New Roman" w:hAnsi="Times New Roman"/>
-          <w:sz w:val="28"/>
-          <w:szCs w:val="28"/>
-          <w:rtl w:val="0"/>
-        </w:rPr>
-        <w:t xml:space="preserve">MTFtransform</w:t>
-      </w:r>
-      <w:r>
-        <w:rPr>
-          <w:rFonts w:ascii="Times New Roman" w:cs="Times New Roman" w:eastAsia="Times New Roman" w:hAnsi="Times New Roman"/>
-          <w:sz w:val="28"/>
-          <w:szCs w:val="28"/>
-          <w:rtl w:val="0"/>
-        </w:rPr>
-        <w:t xml:space="preserve"> și reconstruiește șirul original. Accesează simbolul aflat la indexul respectiv din listă, îl adaugă la rezultat, apoi îl mută în față.</w:t>
-        <w:br w:type="textWrapping"/>
-      </w:r>
-    </w:p>
-    <w:p>
-      <w:pPr>
-        <w:keepNext w:val="0"/>
-        <w:keepLines w:val="0"/>
-        <w:spacing w:before="280" w:lineRule="auto"/>
-        <w:jc w:val="both"/>
-        <w:rPr>
-          <w:rFonts w:ascii="Times New Roman" w:cs="Times New Roman" w:eastAsia="Times New Roman" w:hAnsi="Times New Roman"/>
-          <w:sz w:val="28"/>
-          <w:szCs w:val="28"/>
-        </w:rPr>
-      </w:pPr>
-      <w:r>
-        <w:rPr>
-          <w:rFonts w:ascii="Times New Roman" w:cs="Times New Roman" w:eastAsia="Times New Roman" w:hAnsi="Times New Roman"/>
-          <w:sz w:val="28"/>
-          <w:szCs w:val="28"/>
-          <w:rtl w:val="0"/>
-        </w:rPr>
-        <w:t xml:space="preserve">Structuri folosite:</w:t>
-      </w:r>
-    </w:p>
-    <w:p>
-      <w:pPr>
-        <w:numPr>
-          <w:ilvl w:val="0"/>
-          <w:numId w:val="7"/>
-        </w:numPr>
-        <w:spacing w:after="0" w:afterAutospacing="0" w:before="240" w:lineRule="auto"/>
-        <w:ind w:left="720" w:hanging="360"/>
-        <w:jc w:val="both"/>
-        <w:rPr>
-          <w:rFonts w:ascii="Times New Roman" w:cs="Times New Roman" w:eastAsia="Times New Roman" w:hAnsi="Times New Roman"/>
-          <w:sz w:val="28"/>
-          <w:szCs w:val="28"/>
-        </w:rPr>
-      </w:pPr>
-      <w:r>
-        <w:rPr>
-          <w:rFonts w:ascii="Times New Roman" w:cs="Times New Roman" w:eastAsia="Times New Roman" w:hAnsi="Times New Roman"/>
-          <w:sz w:val="28"/>
-          <w:szCs w:val="28"/>
-          <w:rtl w:val="0"/>
-        </w:rPr>
-        <w:t xml:space="preserve">std::list&lt;char&gt;</w:t>
-      </w:r>
-      <w:r>
-        <w:rPr>
-          <w:rFonts w:ascii="Times New Roman" w:cs="Times New Roman" w:eastAsia="Times New Roman" w:hAnsi="Times New Roman"/>
-          <w:sz w:val="28"/>
-          <w:szCs w:val="28"/>
-          <w:rtl w:val="0"/>
-        </w:rPr>
-        <w:t xml:space="preserve"> – folosită pentru a păstra alfabetul într-o formă flexibilă, care permite inserarea/mutarea eficientă a caracterelor.</w:t>
-      </w:r>
-    </w:p>
-    <w:p>
-      <w:pPr>
-        <w:numPr>
-          <w:ilvl w:val="0"/>
-          <w:numId w:val="7"/>
-        </w:numPr>
-        <w:spacing w:after="240" w:before="0" w:beforeAutospacing="0" w:lineRule="auto"/>
-        <w:ind w:left="720" w:hanging="360"/>
-        <w:jc w:val="both"/>
-        <w:rPr>
-          <w:rFonts w:ascii="Times New Roman" w:cs="Times New Roman" w:eastAsia="Times New Roman" w:hAnsi="Times New Roman"/>
-          <w:sz w:val="28"/>
-          <w:szCs w:val="28"/>
-        </w:rPr>
-      </w:pPr>
-      <w:r>
-        <w:rPr>
-          <w:rFonts w:ascii="Times New Roman" w:cs="Times New Roman" w:eastAsia="Times New Roman" w:hAnsi="Times New Roman"/>
-          <w:sz w:val="28"/>
-          <w:szCs w:val="28"/>
-          <w:rtl w:val="0"/>
-        </w:rPr>
-        <w:t xml:space="preserve">std::vector&lt;int&gt;</w:t>
-      </w:r>
-      <w:r>
-        <w:rPr>
-          <w:rFonts w:ascii="Times New Roman" w:cs="Times New Roman" w:eastAsia="Times New Roman" w:hAnsi="Times New Roman"/>
-          <w:sz w:val="28"/>
-          <w:szCs w:val="28"/>
-          <w:rtl w:val="0"/>
-        </w:rPr>
-        <w:t xml:space="preserve"> – stochează pozițiile simbolurilor în urma transformării MTF.</w:t>
+        <w:t xml:space="preserve">std::vector&lt;int&gt; – stochează pozițiile simbolurilor în urma transformării MTF.</w:t>
         <w:br w:type="textWrapping"/>
       </w:r>
     </w:p>
@@ -4308,12 +3937,12 @@
           <wp:inline distB="114300" distT="114300" distL="114300" distR="114300">
             <wp:extent cx="5731200" cy="4686300"/>
             <wp:effectExtent b="0" l="0" r="0" t="0"/>
-            <wp:docPr id="11" name="image9.png"/>
+            <wp:docPr id="7" name="image14.png"/>
             <a:graphic>
               <a:graphicData uri="http://schemas.openxmlformats.org/drawingml/2006/picture">
                 <pic:pic>
                   <pic:nvPicPr>
-                    <pic:cNvPr id="0" name="image9.png"/>
+                    <pic:cNvPr id="0" name="image14.png"/>
                     <pic:cNvPicPr preferRelativeResize="0"/>
                   </pic:nvPicPr>
                   <pic:blipFill>
@@ -4439,27 +4068,7 @@
           <w:szCs w:val="28"/>
           <w:rtl w:val="0"/>
         </w:rPr>
-        <w:t xml:space="preserve">Fișierul </w:t>
-      </w:r>
-      <w:r>
-        <w:rPr>
-          <w:rFonts w:ascii="Times New Roman" w:cs="Times New Roman" w:eastAsia="Times New Roman" w:hAnsi="Times New Roman"/>
-          <w:b w:val="1"/>
-          <w:sz w:val="28"/>
-          <w:szCs w:val="28"/>
-          <w:rtl w:val="0"/>
-        </w:rPr>
-        <w:t xml:space="preserve">RLE.cpp</w:t>
-      </w:r>
-      <w:r>
-        <w:rPr>
-          <w:rFonts w:ascii="Times New Roman" w:cs="Times New Roman" w:eastAsia="Times New Roman" w:hAnsi="Times New Roman"/>
-          <w:b w:val="1"/>
-          <w:sz w:val="28"/>
-          <w:szCs w:val="28"/>
-          <w:rtl w:val="0"/>
-        </w:rPr>
-        <w:t xml:space="preserve"> – Run-Length Encoding</w:t>
+        <w:t xml:space="preserve">Fișierul RLE.cpp – Run-Length Encoding</w:t>
       </w:r>
     </w:p>
     <w:p>
@@ -4480,25 +4089,7 @@
           <w:szCs w:val="28"/>
           <w:rtl w:val="0"/>
         </w:rPr>
-        <w:t xml:space="preserve">Fișierul </w:t>
-      </w:r>
-      <w:r>
-        <w:rPr>
-          <w:rFonts w:ascii="Times New Roman" w:cs="Times New Roman" w:eastAsia="Times New Roman" w:hAnsi="Times New Roman"/>
-          <w:sz w:val="28"/>
-          <w:szCs w:val="28"/>
-          <w:rtl w:val="0"/>
-        </w:rPr>
-        <w:t xml:space="preserve">RLE.cpp</w:t>
-      </w:r>
-      <w:r>
-        <w:rPr>
-          <w:rFonts w:ascii="Times New Roman" w:cs="Times New Roman" w:eastAsia="Times New Roman" w:hAnsi="Times New Roman"/>
-          <w:sz w:val="28"/>
-          <w:szCs w:val="28"/>
-          <w:rtl w:val="0"/>
-        </w:rPr>
-        <w:t xml:space="preserve"> conține implementarea algoritmului Run-Length Encoding (RLE) și a decodării acestuia. Este un pas important după aplicarea Move-To-Front, deoarece optimizează stocarea secvențelor repetitive, în special a valorii 0, care apare frecvent după MTF.</w:t>
+        <w:t xml:space="preserve">Fișierul RLE.cpp conține implementarea algoritmului Run-Length Encoding (RLE) și a decodării acestuia. Este un pas important după aplicarea Move-To-Front, deoarece optimizează stocarea secvențelor repetitive, în special a valorii 0, care apare frecvent după MTF.</w:t>
       </w:r>
     </w:p>
     <w:p>
@@ -4527,9 +4118,9 @@
       <w:pPr>
         <w:numPr>
           <w:ilvl w:val="0"/>
-          <w:numId w:val="8"/>
+          <w:numId w:val="16"/>
         </w:numPr>
-        <w:spacing w:after="0" w:afterAutospacing="0" w:before="240" w:lineRule="auto"/>
+        <w:spacing w:after="0" w:before="240" w:lineRule="auto"/>
         <w:ind w:left="720" w:hanging="360"/>
         <w:jc w:val="both"/>
         <w:rPr>
@@ -4547,35 +4138,9 @@
         </w:rPr>
         <w:t xml:space="preserve">RLEncoding()</w:t>
         <w:br w:type="textWrapping"/>
-      </w:r>
-      <w:r>
-        <w:rPr>
-          <w:rFonts w:ascii="Times New Roman" w:cs="Times New Roman" w:eastAsia="Times New Roman" w:hAnsi="Times New Roman"/>
-          <w:sz w:val="28"/>
-          <w:szCs w:val="28"/>
-          <w:rtl w:val="0"/>
-        </w:rPr>
         <w:t xml:space="preserve"> </w:t>
         <w:tab/>
-        <w:t xml:space="preserve">Primește un vector de valori întregi (ieșirea de la MTF) și returnează un vector de perechi </w:t>
-      </w:r>
-      <w:r>
-        <w:rPr>
-          <w:rFonts w:ascii="Times New Roman" w:cs="Times New Roman" w:eastAsia="Times New Roman" w:hAnsi="Times New Roman"/>
-          <w:sz w:val="28"/>
-          <w:szCs w:val="28"/>
-          <w:rtl w:val="0"/>
-        </w:rPr>
-        <w:t xml:space="preserve">(valoare, frecvență)</w:t>
-      </w:r>
-      <w:r>
-        <w:rPr>
-          <w:rFonts w:ascii="Times New Roman" w:cs="Times New Roman" w:eastAsia="Times New Roman" w:hAnsi="Times New Roman"/>
-          <w:sz w:val="28"/>
-          <w:szCs w:val="28"/>
-          <w:rtl w:val="0"/>
-        </w:rPr>
-        <w:t xml:space="preserve">, unde fiecare pereche reprezintă o valoare repetată și numărul de apariții consecutive.</w:t>
+        <w:t xml:space="preserve">Primește un vector de valori întregi (ieșirea de la MTF) și returnează un vector de perechi (valoare, frecvență), unde fiecare pereche reprezintă o valoare repetată și numărul de apariții consecutive.</w:t>
         <w:br w:type="textWrapping"/>
       </w:r>
     </w:p>
@@ -4583,9 +4148,9 @@
       <w:pPr>
         <w:numPr>
           <w:ilvl w:val="0"/>
-          <w:numId w:val="8"/>
+          <w:numId w:val="16"/>
         </w:numPr>
-        <w:spacing w:after="240" w:before="0" w:beforeAutospacing="0" w:lineRule="auto"/>
+        <w:spacing w:after="240" w:before="0" w:lineRule="auto"/>
         <w:ind w:left="720" w:hanging="360"/>
         <w:jc w:val="both"/>
         <w:rPr>
@@ -4603,35 +4168,9 @@
         </w:rPr>
         <w:t xml:space="preserve">RLDecode()</w:t>
         <w:br w:type="textWrapping"/>
-      </w:r>
-      <w:r>
-        <w:rPr>
-          <w:rFonts w:ascii="Times New Roman" w:cs="Times New Roman" w:eastAsia="Times New Roman" w:hAnsi="Times New Roman"/>
-          <w:sz w:val="28"/>
-          <w:szCs w:val="28"/>
-          <w:rtl w:val="0"/>
-        </w:rPr>
         <w:t xml:space="preserve"> </w:t>
         <w:tab/>
-        <w:t xml:space="preserve">Primește un vector de perechi și reconstruiește vectorul inițial extinzând fiecare pereche de </w:t>
-      </w:r>
-      <w:r>
-        <w:rPr>
-          <w:rFonts w:ascii="Times New Roman" w:cs="Times New Roman" w:eastAsia="Times New Roman" w:hAnsi="Times New Roman"/>
-          <w:sz w:val="28"/>
-          <w:szCs w:val="28"/>
-          <w:rtl w:val="0"/>
-        </w:rPr>
-        <w:t xml:space="preserve">n</w:t>
-      </w:r>
-      <w:r>
-        <w:rPr>
-          <w:rFonts w:ascii="Times New Roman" w:cs="Times New Roman" w:eastAsia="Times New Roman" w:hAnsi="Times New Roman"/>
-          <w:sz w:val="28"/>
-          <w:szCs w:val="28"/>
-          <w:rtl w:val="0"/>
-        </w:rPr>
-        <w:t xml:space="preserve"> ori valoarea respectivă.</w:t>
+        <w:t xml:space="preserve">Primește un vector de perechi și reconstruiește vectorul inițial extinzând fiecare pereche de n ori valoarea respectivă.</w:t>
         <w:br w:type="textWrapping"/>
       </w:r>
     </w:p>
@@ -4661,9 +4200,9 @@
       <w:pPr>
         <w:numPr>
           <w:ilvl w:val="0"/>
-          <w:numId w:val="13"/>
+          <w:numId w:val="5"/>
         </w:numPr>
-        <w:spacing w:after="0" w:afterAutospacing="0" w:before="240" w:lineRule="auto"/>
+        <w:spacing w:after="0" w:before="240" w:lineRule="auto"/>
         <w:ind w:left="720" w:hanging="360"/>
         <w:jc w:val="both"/>
         <w:rPr>
@@ -4679,25 +4218,16 @@
           <w:szCs w:val="28"/>
           <w:rtl w:val="0"/>
         </w:rPr>
-        <w:t xml:space="preserve">std::vector&lt;int&gt;</w:t>
-      </w:r>
-      <w:r>
-        <w:rPr>
-          <w:rFonts w:ascii="Times New Roman" w:cs="Times New Roman" w:eastAsia="Times New Roman" w:hAnsi="Times New Roman"/>
-          <w:sz w:val="28"/>
-          <w:szCs w:val="28"/>
-          <w:rtl w:val="0"/>
-        </w:rPr>
-        <w:t xml:space="preserve"> – pentru vectorul inițial (MTF) și rezultatul decodării.</w:t>
+        <w:t xml:space="preserve">std::vector&lt;int&gt; – pentru vectorul inițial (MTF) și rezultatul decodării.</w:t>
       </w:r>
     </w:p>
     <w:p>
       <w:pPr>
         <w:numPr>
           <w:ilvl w:val="0"/>
-          <w:numId w:val="13"/>
+          <w:numId w:val="5"/>
         </w:numPr>
-        <w:spacing w:after="240" w:before="0" w:beforeAutospacing="0" w:lineRule="auto"/>
+        <w:spacing w:after="240" w:before="0" w:lineRule="auto"/>
         <w:ind w:left="720" w:hanging="360"/>
         <w:jc w:val="both"/>
         <w:rPr>
@@ -4713,16 +4243,7 @@
           <w:szCs w:val="28"/>
           <w:rtl w:val="0"/>
         </w:rPr>
-        <w:t xml:space="preserve">std::vector&lt;std::pair&lt;int, int&gt;&gt;</w:t>
-      </w:r>
-      <w:r>
-        <w:rPr>
-          <w:rFonts w:ascii="Times New Roman" w:cs="Times New Roman" w:eastAsia="Times New Roman" w:hAnsi="Times New Roman"/>
-          <w:sz w:val="28"/>
-          <w:szCs w:val="28"/>
-          <w:rtl w:val="0"/>
-        </w:rPr>
-        <w:t xml:space="preserve"> – pentru stocarea valorilor comprimate sub formă de perechi.</w:t>
+        <w:t xml:space="preserve">std::vector&lt;std::pair&lt;int, int&gt;&gt; – pentru stocarea valorilor comprimate sub formă de perechi.</w:t>
       </w:r>
     </w:p>
     <w:p>
@@ -4745,12 +4266,12 @@
           <wp:inline distB="114300" distT="114300" distL="114300" distR="114300">
             <wp:extent cx="5731200" cy="4800600"/>
             <wp:effectExtent b="0" l="0" r="0" t="0"/>
-            <wp:docPr id="15" name="image7.png"/>
+            <wp:docPr id="9" name="image12.png"/>
             <a:graphic>
               <a:graphicData uri="http://schemas.openxmlformats.org/drawingml/2006/picture">
                 <pic:pic>
                   <pic:nvPicPr>
-                    <pic:cNvPr id="0" name="image7.png"/>
+                    <pic:cNvPr id="0" name="image12.png"/>
                     <pic:cNvPicPr preferRelativeResize="0"/>
                   </pic:nvPicPr>
                   <pic:blipFill>
@@ -4817,27 +4338,7 @@
           <w:szCs w:val="28"/>
           <w:rtl w:val="0"/>
         </w:rPr>
-        <w:t xml:space="preserve">Fișierul </w:t>
-      </w:r>
-      <w:r>
-        <w:rPr>
-          <w:rFonts w:ascii="Times New Roman" w:cs="Times New Roman" w:eastAsia="Times New Roman" w:hAnsi="Times New Roman"/>
-          <w:b w:val="1"/>
-          <w:sz w:val="28"/>
-          <w:szCs w:val="28"/>
-          <w:rtl w:val="0"/>
-        </w:rPr>
-        <w:t xml:space="preserve">Huffman.cpp</w:t>
-      </w:r>
-      <w:r>
-        <w:rPr>
-          <w:rFonts w:ascii="Times New Roman" w:cs="Times New Roman" w:eastAsia="Times New Roman" w:hAnsi="Times New Roman"/>
-          <w:b w:val="1"/>
-          <w:sz w:val="28"/>
-          <w:szCs w:val="28"/>
-          <w:rtl w:val="0"/>
-        </w:rPr>
-        <w:t xml:space="preserve"> – Codificare și decodificare Huffman</w:t>
+        <w:t xml:space="preserve">Fișierul Huffman.cpp – Codificare și decodificare Huffman</w:t>
       </w:r>
     </w:p>
     <w:p>
@@ -4858,25 +4359,7 @@
           <w:szCs w:val="28"/>
           <w:rtl w:val="0"/>
         </w:rPr>
-        <w:t xml:space="preserve">Fișierul </w:t>
-      </w:r>
-      <w:r>
-        <w:rPr>
-          <w:rFonts w:ascii="Times New Roman" w:cs="Times New Roman" w:eastAsia="Times New Roman" w:hAnsi="Times New Roman"/>
-          <w:sz w:val="28"/>
-          <w:szCs w:val="28"/>
-          <w:rtl w:val="0"/>
-        </w:rPr>
-        <w:t xml:space="preserve">Huffman.cpp</w:t>
-      </w:r>
-      <w:r>
-        <w:rPr>
-          <w:rFonts w:ascii="Times New Roman" w:cs="Times New Roman" w:eastAsia="Times New Roman" w:hAnsi="Times New Roman"/>
-          <w:sz w:val="28"/>
-          <w:szCs w:val="28"/>
-          <w:rtl w:val="0"/>
-        </w:rPr>
-        <w:t xml:space="preserve"> conține implementarea completă a algoritmului Huffman, utilizat ca ultim pas în compresia datelor pentru a obține o reprezentare binară optimă a informației. Codarea Huffman este extrem de eficientă deoarece atribuie coduri mai scurte simbolurilor care apar frecvent și coduri mai lungi celor rare.</w:t>
+        <w:t xml:space="preserve">Fișierul Huffman.cpp conține implementarea completă a algoritmului Huffman, utilizat ca ultim pas în compresia datelor pentru a obține o reprezentare binară optimă a informației. Codarea Huffman este extrem de eficientă deoarece atribuie coduri mai scurte simbolurilor care apar frecvent și coduri mai lungi celor rare.</w:t>
       </w:r>
     </w:p>
     <w:p>
@@ -4905,9 +4388,9 @@
       <w:pPr>
         <w:numPr>
           <w:ilvl w:val="0"/>
-          <w:numId w:val="2"/>
+          <w:numId w:val="10"/>
         </w:numPr>
-        <w:spacing w:after="0" w:afterAutospacing="0" w:before="240" w:lineRule="auto"/>
+        <w:spacing w:after="0" w:before="240" w:lineRule="auto"/>
         <w:ind w:left="720" w:hanging="360"/>
         <w:jc w:val="both"/>
         <w:rPr>
@@ -4925,57 +4408,13 @@
         </w:rPr>
         <w:t xml:space="preserve">HuffmanNode</w:t>
         <w:br w:type="textWrapping"/>
-      </w:r>
-      <w:r>
-        <w:rPr>
-          <w:rFonts w:ascii="Times New Roman" w:cs="Times New Roman" w:eastAsia="Times New Roman" w:hAnsi="Times New Roman"/>
-          <w:sz w:val="28"/>
-          <w:szCs w:val="28"/>
-          <w:rtl w:val="0"/>
-        </w:rPr>
         <w:t xml:space="preserve"> </w:t>
         <w:tab/>
-        <w:t xml:space="preserve">Reprezintă un nod din arborele Huffman. Poate fi o frunză (care conține un simbol – în acest caz un </w:t>
-      </w:r>
-      <w:r>
-        <w:rPr>
-          <w:rFonts w:ascii="Times New Roman" w:cs="Times New Roman" w:eastAsia="Times New Roman" w:hAnsi="Times New Roman"/>
-          <w:sz w:val="28"/>
-          <w:szCs w:val="28"/>
-          <w:rtl w:val="0"/>
-        </w:rPr>
-        <w:t xml:space="preserve">pair&lt;int, int&gt;</w:t>
-      </w:r>
-      <w:r>
-        <w:rPr>
-          <w:rFonts w:ascii="Times New Roman" w:cs="Times New Roman" w:eastAsia="Times New Roman" w:hAnsi="Times New Roman"/>
-          <w:sz w:val="28"/>
-          <w:szCs w:val="28"/>
-          <w:rtl w:val="0"/>
-        </w:rPr>
-        <w:t xml:space="preserve"> din RLE) sau un nod intern. Are frecvența totală a subarborelui și legături către copii stânga și dreapta.</w:t>
+        <w:t xml:space="preserve">Reprezintă un nod din arborele Huffman. Poate fi o frunză (care conține un simbol – în acest caz un pair&lt;int, int&gt; din RLE) sau un nod intern. Are frecvența totală a subarborelui și legături către copii stânga și dreapta.</w:t>
         <w:br w:type="textWrapping"/>
         <w:t xml:space="preserve"> – Constructori pentru frunze și noduri interne</w:t>
         <w:br w:type="textWrapping"/>
-        <w:t xml:space="preserve"> – Funcție </w:t>
-      </w:r>
-      <w:r>
-        <w:rPr>
-          <w:rFonts w:ascii="Times New Roman" w:cs="Times New Roman" w:eastAsia="Times New Roman" w:hAnsi="Times New Roman"/>
-          <w:sz w:val="28"/>
-          <w:szCs w:val="28"/>
-          <w:rtl w:val="0"/>
-        </w:rPr>
-        <w:t xml:space="preserve">isLeaf()</w:t>
-      </w:r>
-      <w:r>
-        <w:rPr>
-          <w:rFonts w:ascii="Times New Roman" w:cs="Times New Roman" w:eastAsia="Times New Roman" w:hAnsi="Times New Roman"/>
-          <w:sz w:val="28"/>
-          <w:szCs w:val="28"/>
-          <w:rtl w:val="0"/>
-        </w:rPr>
-        <w:t xml:space="preserve"> pentru a verifica dacă nodul este frunză</w:t>
+        <w:t xml:space="preserve"> – Funcție isLeaf() pentru a verifica dacă nodul este frunză</w:t>
         <w:br w:type="textWrapping"/>
         <w:t xml:space="preserve"> – Destructor pentru a elibera memoria recursiv</w:t>
         <w:br w:type="textWrapping"/>
@@ -4985,9 +4424,9 @@
       <w:pPr>
         <w:numPr>
           <w:ilvl w:val="0"/>
-          <w:numId w:val="2"/>
+          <w:numId w:val="10"/>
         </w:numPr>
-        <w:spacing w:after="0" w:afterAutospacing="0" w:before="0" w:beforeAutospacing="0" w:lineRule="auto"/>
+        <w:spacing w:after="0" w:before="0" w:lineRule="auto"/>
         <w:ind w:left="720" w:hanging="360"/>
         <w:jc w:val="both"/>
         <w:rPr>
@@ -5003,109 +4442,11 @@
           <w:szCs w:val="28"/>
           <w:rtl w:val="0"/>
         </w:rPr>
-        <w:t xml:space="preserve">PairHash</w:t>
-      </w:r>
-      <w:r>
-        <w:rPr>
-          <w:rFonts w:ascii="Times New Roman" w:cs="Times New Roman" w:eastAsia="Times New Roman" w:hAnsi="Times New Roman"/>
-          <w:sz w:val="28"/>
-          <w:szCs w:val="28"/>
-          <w:rtl w:val="0"/>
-        </w:rPr>
-        <w:t xml:space="preserve"> și </w:t>
-      </w:r>
-      <w:r>
-        <w:rPr>
-          <w:rFonts w:ascii="Times New Roman" w:cs="Times New Roman" w:eastAsia="Times New Roman" w:hAnsi="Times New Roman"/>
-          <w:sz w:val="28"/>
-          <w:szCs w:val="28"/>
-          <w:rtl w:val="0"/>
-        </w:rPr>
-        <w:t xml:space="preserve">PairEqual</w:t>
+        <w:t xml:space="preserve">PairHash și PairEqual</w:t>
         <w:br w:type="textWrapping"/>
-      </w:r>
-      <w:r>
-        <w:rPr>
-          <w:rFonts w:ascii="Times New Roman" w:cs="Times New Roman" w:eastAsia="Times New Roman" w:hAnsi="Times New Roman"/>
-          <w:sz w:val="28"/>
-          <w:szCs w:val="28"/>
-          <w:rtl w:val="0"/>
-        </w:rPr>
         <w:t xml:space="preserve"> </w:t>
         <w:tab/>
-        <w:t xml:space="preserve">Sunt functori personalizați necesari pentru a folosi </w:t>
-      </w:r>
-      <w:r>
-        <w:rPr>
-          <w:rFonts w:ascii="Times New Roman" w:cs="Times New Roman" w:eastAsia="Times New Roman" w:hAnsi="Times New Roman"/>
-          <w:sz w:val="28"/>
-          <w:szCs w:val="28"/>
-          <w:rtl w:val="0"/>
-        </w:rPr>
-        <w:t xml:space="preserve">std::pair&lt;int, int&gt;</w:t>
-      </w:r>
-      <w:r>
-        <w:rPr>
-          <w:rFonts w:ascii="Times New Roman" w:cs="Times New Roman" w:eastAsia="Times New Roman" w:hAnsi="Times New Roman"/>
-          <w:sz w:val="28"/>
-          <w:szCs w:val="28"/>
-          <w:rtl w:val="0"/>
-        </w:rPr>
-        <w:t xml:space="preserve"> ca cheie în </w:t>
-      </w:r>
-      <w:r>
-        <w:rPr>
-          <w:rFonts w:ascii="Times New Roman" w:cs="Times New Roman" w:eastAsia="Times New Roman" w:hAnsi="Times New Roman"/>
-          <w:sz w:val="28"/>
-          <w:szCs w:val="28"/>
-          <w:rtl w:val="0"/>
-        </w:rPr>
-        <w:t xml:space="preserve">unordered_map</w:t>
-      </w:r>
-      <w:r>
-        <w:rPr>
-          <w:rFonts w:ascii="Times New Roman" w:cs="Times New Roman" w:eastAsia="Times New Roman" w:hAnsi="Times New Roman"/>
-          <w:sz w:val="28"/>
-          <w:szCs w:val="28"/>
-          <w:rtl w:val="0"/>
-        </w:rPr>
-        <w:t xml:space="preserve">. </w:t>
-      </w:r>
-      <w:r>
-        <w:rPr>
-          <w:rFonts w:ascii="Times New Roman" w:cs="Times New Roman" w:eastAsia="Times New Roman" w:hAnsi="Times New Roman"/>
-          <w:sz w:val="28"/>
-          <w:szCs w:val="28"/>
-          <w:rtl w:val="0"/>
-        </w:rPr>
-        <w:t xml:space="preserve">PairHash</w:t>
-      </w:r>
-      <w:r>
-        <w:rPr>
-          <w:rFonts w:ascii="Times New Roman" w:cs="Times New Roman" w:eastAsia="Times New Roman" w:hAnsi="Times New Roman"/>
-          <w:sz w:val="28"/>
-          <w:szCs w:val="28"/>
-          <w:rtl w:val="0"/>
-        </w:rPr>
-        <w:t xml:space="preserve"> generează un hash din cele două valori ale perechii, iar </w:t>
-      </w:r>
-      <w:r>
-        <w:rPr>
-          <w:rFonts w:ascii="Times New Roman" w:cs="Times New Roman" w:eastAsia="Times New Roman" w:hAnsi="Times New Roman"/>
-          <w:sz w:val="28"/>
-          <w:szCs w:val="28"/>
-          <w:rtl w:val="0"/>
-        </w:rPr>
-        <w:t xml:space="preserve">PairEqual</w:t>
-      </w:r>
-      <w:r>
-        <w:rPr>
-          <w:rFonts w:ascii="Times New Roman" w:cs="Times New Roman" w:eastAsia="Times New Roman" w:hAnsi="Times New Roman"/>
-          <w:sz w:val="28"/>
-          <w:szCs w:val="28"/>
-          <w:rtl w:val="0"/>
-        </w:rPr>
-        <w:t xml:space="preserve"> compară două perechi.</w:t>
+        <w:t xml:space="preserve">Sunt functori personalizați necesari pentru a folosi std::pair&lt;int, int&gt; ca cheie în unordered_map. PairHash generează un hash din cele două valori ale perechii, iar PairEqual compară două perechi.</w:t>
         <w:br w:type="textWrapping"/>
       </w:r>
     </w:p>
@@ -5113,9 +4454,9 @@
       <w:pPr>
         <w:numPr>
           <w:ilvl w:val="0"/>
-          <w:numId w:val="2"/>
+          <w:numId w:val="10"/>
         </w:numPr>
-        <w:spacing w:after="240" w:before="0" w:beforeAutospacing="0" w:lineRule="auto"/>
+        <w:spacing w:after="240" w:before="0" w:lineRule="auto"/>
         <w:ind w:left="720" w:hanging="360"/>
         <w:jc w:val="both"/>
         <w:rPr>
@@ -5133,35 +4474,9 @@
         </w:rPr>
         <w:t xml:space="preserve">CompareNode</w:t>
         <w:br w:type="textWrapping"/>
-      </w:r>
-      <w:r>
-        <w:rPr>
-          <w:rFonts w:ascii="Times New Roman" w:cs="Times New Roman" w:eastAsia="Times New Roman" w:hAnsi="Times New Roman"/>
-          <w:sz w:val="28"/>
-          <w:szCs w:val="28"/>
-          <w:rtl w:val="0"/>
-        </w:rPr>
         <w:t xml:space="preserve"> </w:t>
         <w:tab/>
-        <w:t xml:space="preserve">Comparator pentru </w:t>
-      </w:r>
-      <w:r>
-        <w:rPr>
-          <w:rFonts w:ascii="Times New Roman" w:cs="Times New Roman" w:eastAsia="Times New Roman" w:hAnsi="Times New Roman"/>
-          <w:sz w:val="28"/>
-          <w:szCs w:val="28"/>
-          <w:rtl w:val="0"/>
-        </w:rPr>
-        <w:t xml:space="preserve">priority_queue</w:t>
-      </w:r>
-      <w:r>
-        <w:rPr>
-          <w:rFonts w:ascii="Times New Roman" w:cs="Times New Roman" w:eastAsia="Times New Roman" w:hAnsi="Times New Roman"/>
-          <w:sz w:val="28"/>
-          <w:szCs w:val="28"/>
-          <w:rtl w:val="0"/>
-        </w:rPr>
-        <w:t xml:space="preserve">, astfel încât nodurile cu frecvență mai mică să fie prioritizate la construcția arborelui.</w:t>
+        <w:t xml:space="preserve">Comparator pentru priority_queue, astfel încât nodurile cu frecvență mai mică să fie prioritizate la construcția arborelui.</w:t>
         <w:br w:type="textWrapping"/>
       </w:r>
     </w:p>
@@ -5191,9 +4506,9 @@
       <w:pPr>
         <w:numPr>
           <w:ilvl w:val="0"/>
-          <w:numId w:val="16"/>
+          <w:numId w:val="8"/>
         </w:numPr>
-        <w:spacing w:after="0" w:afterAutospacing="0" w:before="240" w:lineRule="auto"/>
+        <w:spacing w:after="0" w:before="240" w:lineRule="auto"/>
         <w:ind w:left="720" w:hanging="360"/>
         <w:jc w:val="both"/>
         <w:rPr>
@@ -5211,59 +4526,45 @@
         </w:rPr>
         <w:t xml:space="preserve">buildHuffmanTree()</w:t>
         <w:br w:type="textWrapping"/>
-      </w:r>
-      <w:r>
-        <w:rPr>
-          <w:rFonts w:ascii="Times New Roman" w:cs="Times New Roman" w:eastAsia="Times New Roman" w:hAnsi="Times New Roman"/>
-          <w:sz w:val="28"/>
-          <w:szCs w:val="28"/>
-          <w:rtl w:val="0"/>
-        </w:rPr>
         <w:t xml:space="preserve"> </w:t>
         <w:tab/>
         <w:t xml:space="preserve">Primește datele RLE (perechi de valori și frecvențe) și construiește arborele Huffman.</w:t>
         <w:br w:type="textWrapping"/>
-        <w:t xml:space="preserve"> – Creează un </w:t>
-      </w:r>
-      <w:r>
-        <w:rPr>
-          <w:rFonts w:ascii="Times New Roman" w:cs="Times New Roman" w:eastAsia="Times New Roman" w:hAnsi="Times New Roman"/>
-          <w:sz w:val="28"/>
-          <w:szCs w:val="28"/>
-          <w:rtl w:val="0"/>
-        </w:rPr>
-        <w:t xml:space="preserve">unordered_map</w:t>
-      </w:r>
-      <w:r>
-        <w:rPr>
-          <w:rFonts w:ascii="Times New Roman" w:cs="Times New Roman" w:eastAsia="Times New Roman" w:hAnsi="Times New Roman"/>
-          <w:sz w:val="28"/>
-          <w:szCs w:val="28"/>
-          <w:rtl w:val="0"/>
-        </w:rPr>
-        <w:t xml:space="preserve"> pentru frecvențe</w:t>
+        <w:t xml:space="preserve"> – Creează un unordered_map pentru frecvențe</w:t>
         <w:br w:type="textWrapping"/>
-        <w:t xml:space="preserve"> – Adaugă toate frunzele într-un </w:t>
-      </w:r>
-      <w:r>
-        <w:rPr>
-          <w:rFonts w:ascii="Times New Roman" w:cs="Times New Roman" w:eastAsia="Times New Roman" w:hAnsi="Times New Roman"/>
-          <w:sz w:val="28"/>
-          <w:szCs w:val="28"/>
-          <w:rtl w:val="0"/>
-        </w:rPr>
-        <w:t xml:space="preserve">priority_queue</w:t>
+        <w:t xml:space="preserve"> – Adaugă toate frunzele într-un priority_queue</w:t>
+        <w:br w:type="textWrapping"/>
+        <w:t xml:space="preserve"> – Conectează nodurile între ele până când rămâne un singur nod: rădăcina arborelui</w:t>
+        <w:br w:type="textWrapping"/>
+      </w:r>
+    </w:p>
+    <w:p>
+      <w:pPr>
+        <w:numPr>
+          <w:ilvl w:val="0"/>
+          <w:numId w:val="8"/>
+        </w:numPr>
+        <w:spacing w:after="0" w:before="0" w:lineRule="auto"/>
+        <w:ind w:left="720" w:hanging="360"/>
+        <w:jc w:val="both"/>
+        <w:rPr>
+          <w:rFonts w:ascii="Times New Roman" w:cs="Times New Roman" w:eastAsia="Times New Roman" w:hAnsi="Times New Roman"/>
+          <w:sz w:val="28"/>
+          <w:szCs w:val="28"/>
+        </w:rPr>
+      </w:pPr>
+      <w:r>
+        <w:rPr>
+          <w:rFonts w:ascii="Times New Roman" w:cs="Times New Roman" w:eastAsia="Times New Roman" w:hAnsi="Times New Roman"/>
+          <w:sz w:val="28"/>
+          <w:szCs w:val="28"/>
+          <w:rtl w:val="0"/>
+        </w:rPr>
+        <w:t xml:space="preserve">generateCodes()</w:t>
         <w:br w:type="textWrapping"/>
         <w:t xml:space="preserve"> </w:t>
-      </w:r>
-      <w:r>
-        <w:rPr>
-          <w:rFonts w:ascii="Times New Roman" w:cs="Times New Roman" w:eastAsia="Times New Roman" w:hAnsi="Times New Roman"/>
-          <w:sz w:val="28"/>
-          <w:szCs w:val="28"/>
-          <w:rtl w:val="0"/>
-        </w:rPr>
-        <w:t xml:space="preserve">– Conectează nodurile între ele până când rămâne un singur nod: rădăcina arborelui</w:t>
+        <w:tab/>
+        <w:t xml:space="preserve">Parcurge arborele Huffman și generează codurile binare pentru fiecare simbol. Folosește recursiv prefixul acumulat pentru a construi codul binar al fiecărui simbol și îl salvează într-un unordered_map.</w:t>
         <w:br w:type="textWrapping"/>
       </w:r>
     </w:p>
@@ -5271,9 +4572,9 @@
       <w:pPr>
         <w:numPr>
           <w:ilvl w:val="0"/>
-          <w:numId w:val="16"/>
+          <w:numId w:val="8"/>
         </w:numPr>
-        <w:spacing w:after="0" w:afterAutospacing="0" w:before="0" w:beforeAutospacing="0" w:lineRule="auto"/>
+        <w:spacing w:after="240" w:before="0" w:lineRule="auto"/>
         <w:ind w:left="720" w:hanging="360"/>
         <w:jc w:val="both"/>
         <w:rPr>
@@ -5289,111 +4590,11 @@
           <w:szCs w:val="28"/>
           <w:rtl w:val="0"/>
         </w:rPr>
-        <w:t xml:space="preserve">generateCodes()</w:t>
+        <w:t xml:space="preserve">DecodeHuffman()</w:t>
         <w:br w:type="textWrapping"/>
-      </w:r>
-      <w:r>
-        <w:rPr>
-          <w:rFonts w:ascii="Times New Roman" w:cs="Times New Roman" w:eastAsia="Times New Roman" w:hAnsi="Times New Roman"/>
-          <w:sz w:val="28"/>
-          <w:szCs w:val="28"/>
-          <w:rtl w:val="0"/>
-        </w:rPr>
         <w:t xml:space="preserve"> </w:t>
         <w:tab/>
-        <w:t xml:space="preserve">Parcurge arborele Huffman și generează codurile binare pentru fiecare simbol. Folosește recursiv prefixul acumulat pentru a construi codul binar al fiecărui simbol și îl salvează într-un </w:t>
-      </w:r>
-      <w:r>
-        <w:rPr>
-          <w:rFonts w:ascii="Times New Roman" w:cs="Times New Roman" w:eastAsia="Times New Roman" w:hAnsi="Times New Roman"/>
-          <w:sz w:val="28"/>
-          <w:szCs w:val="28"/>
-          <w:rtl w:val="0"/>
-        </w:rPr>
-        <w:t xml:space="preserve">unordered_map</w:t>
-      </w:r>
-      <w:r>
-        <w:rPr>
-          <w:rFonts w:ascii="Times New Roman" w:cs="Times New Roman" w:eastAsia="Times New Roman" w:hAnsi="Times New Roman"/>
-          <w:sz w:val="28"/>
-          <w:szCs w:val="28"/>
-          <w:rtl w:val="0"/>
-        </w:rPr>
-        <w:t xml:space="preserve">.</w:t>
-        <w:br w:type="textWrapping"/>
-      </w:r>
-    </w:p>
-    <w:p>
-      <w:pPr>
-        <w:numPr>
-          <w:ilvl w:val="0"/>
-          <w:numId w:val="16"/>
-        </w:numPr>
-        <w:spacing w:after="240" w:before="0" w:beforeAutospacing="0" w:lineRule="auto"/>
-        <w:ind w:left="720" w:hanging="360"/>
-        <w:jc w:val="both"/>
-        <w:rPr>
-          <w:rFonts w:ascii="Times New Roman" w:cs="Times New Roman" w:eastAsia="Times New Roman" w:hAnsi="Times New Roman"/>
-          <w:sz w:val="28"/>
-          <w:szCs w:val="28"/>
-        </w:rPr>
-      </w:pPr>
-      <w:r>
-        <w:rPr>
-          <w:rFonts w:ascii="Times New Roman" w:cs="Times New Roman" w:eastAsia="Times New Roman" w:hAnsi="Times New Roman"/>
-          <w:sz w:val="28"/>
-          <w:szCs w:val="28"/>
-          <w:rtl w:val="0"/>
-        </w:rPr>
-        <w:t xml:space="preserve">DecodeHuffman()</w:t>
-        <w:br w:type="textWrapping"/>
-      </w:r>
-      <w:r>
-        <w:rPr>
-          <w:rFonts w:ascii="Times New Roman" w:cs="Times New Roman" w:eastAsia="Times New Roman" w:hAnsi="Times New Roman"/>
-          <w:sz w:val="28"/>
-          <w:szCs w:val="28"/>
-          <w:rtl w:val="0"/>
-        </w:rPr>
-        <w:t xml:space="preserve"> </w:t>
-        <w:tab/>
-        <w:t xml:space="preserve">Primește un șir de biți (</w:t>
-      </w:r>
-      <w:r>
-        <w:rPr>
-          <w:rFonts w:ascii="Times New Roman" w:cs="Times New Roman" w:eastAsia="Times New Roman" w:hAnsi="Times New Roman"/>
-          <w:sz w:val="28"/>
-          <w:szCs w:val="28"/>
-          <w:rtl w:val="0"/>
-        </w:rPr>
-        <w:t xml:space="preserve">std::string</w:t>
-      </w:r>
-      <w:r>
-        <w:rPr>
-          <w:rFonts w:ascii="Times New Roman" w:cs="Times New Roman" w:eastAsia="Times New Roman" w:hAnsi="Times New Roman"/>
-          <w:sz w:val="28"/>
-          <w:szCs w:val="28"/>
-          <w:rtl w:val="0"/>
-        </w:rPr>
-        <w:t xml:space="preserve">) și un map care leagă codurile binare de perechile originale </w:t>
-      </w:r>
-      <w:r>
-        <w:rPr>
-          <w:rFonts w:ascii="Times New Roman" w:cs="Times New Roman" w:eastAsia="Times New Roman" w:hAnsi="Times New Roman"/>
-          <w:sz w:val="28"/>
-          <w:szCs w:val="28"/>
-          <w:rtl w:val="0"/>
-        </w:rPr>
-        <w:t xml:space="preserve">(int, int)</w:t>
-      </w:r>
-      <w:r>
-        <w:rPr>
-          <w:rFonts w:ascii="Times New Roman" w:cs="Times New Roman" w:eastAsia="Times New Roman" w:hAnsi="Times New Roman"/>
-          <w:sz w:val="28"/>
-          <w:szCs w:val="28"/>
-          <w:rtl w:val="0"/>
-        </w:rPr>
-        <w:t xml:space="preserve">. Reconstruiește secvența RLE originală parcurgând șirul bit cu bit și identificând codurile valide.</w:t>
+        <w:t xml:space="preserve">Primește un șir de biți (std::string) și un map care leagă codurile binare de perechile originale (int, int). Reconstruiește secvența RLE originală parcurgând șirul bit cu bit și identificând codurile valide.</w:t>
         <w:br w:type="textWrapping"/>
       </w:r>
     </w:p>
@@ -5441,9 +4642,9 @@
       <w:pPr>
         <w:numPr>
           <w:ilvl w:val="0"/>
-          <w:numId w:val="14"/>
+          <w:numId w:val="6"/>
         </w:numPr>
-        <w:spacing w:after="0" w:afterAutospacing="0" w:before="240" w:lineRule="auto"/>
+        <w:spacing w:after="0" w:before="240" w:lineRule="auto"/>
         <w:ind w:left="720" w:hanging="360"/>
         <w:jc w:val="both"/>
         <w:rPr>
@@ -5459,25 +4660,16 @@
           <w:szCs w:val="28"/>
           <w:rtl w:val="0"/>
         </w:rPr>
-        <w:t xml:space="preserve">std::unordered_map&lt;std::pair&lt;int, int&gt;, int, PairHash, PairEqual&gt;</w:t>
-      </w:r>
-      <w:r>
-        <w:rPr>
-          <w:rFonts w:ascii="Times New Roman" w:cs="Times New Roman" w:eastAsia="Times New Roman" w:hAnsi="Times New Roman"/>
-          <w:sz w:val="28"/>
-          <w:szCs w:val="28"/>
-          <w:rtl w:val="0"/>
-        </w:rPr>
-        <w:t xml:space="preserve"> – pentru frecvențe</w:t>
+        <w:t xml:space="preserve">std::unordered_map&lt;std::pair&lt;int, int&gt;, int, PairHash, PairEqual&gt; – pentru frecvențe</w:t>
       </w:r>
     </w:p>
     <w:p>
       <w:pPr>
         <w:numPr>
           <w:ilvl w:val="0"/>
-          <w:numId w:val="14"/>
+          <w:numId w:val="6"/>
         </w:numPr>
-        <w:spacing w:after="0" w:afterAutospacing="0" w:before="0" w:beforeAutospacing="0" w:lineRule="auto"/>
+        <w:spacing w:after="0" w:before="0" w:lineRule="auto"/>
         <w:ind w:left="720" w:hanging="360"/>
         <w:jc w:val="both"/>
         <w:rPr>
@@ -5493,25 +4685,16 @@
           <w:szCs w:val="28"/>
           <w:rtl w:val="0"/>
         </w:rPr>
-        <w:t xml:space="preserve">std::priority_queue</w:t>
-      </w:r>
-      <w:r>
-        <w:rPr>
-          <w:rFonts w:ascii="Times New Roman" w:cs="Times New Roman" w:eastAsia="Times New Roman" w:hAnsi="Times New Roman"/>
-          <w:sz w:val="28"/>
-          <w:szCs w:val="28"/>
-          <w:rtl w:val="0"/>
-        </w:rPr>
-        <w:t xml:space="preserve"> – pentru construcția arborelui</w:t>
+        <w:t xml:space="preserve">std::priority_queue – pentru construcția arborelui</w:t>
       </w:r>
     </w:p>
     <w:p>
       <w:pPr>
         <w:numPr>
           <w:ilvl w:val="0"/>
-          <w:numId w:val="14"/>
+          <w:numId w:val="6"/>
         </w:numPr>
-        <w:spacing w:after="0" w:afterAutospacing="0" w:before="0" w:beforeAutospacing="0" w:lineRule="auto"/>
+        <w:spacing w:after="0" w:before="0" w:lineRule="auto"/>
         <w:ind w:left="720" w:hanging="360"/>
         <w:jc w:val="both"/>
         <w:rPr>
@@ -5527,25 +4710,16 @@
           <w:szCs w:val="28"/>
           <w:rtl w:val="0"/>
         </w:rPr>
-        <w:t xml:space="preserve">std::unordered_map&lt;std::pair&lt;int, int&gt;, std::string&gt;</w:t>
-      </w:r>
-      <w:r>
-        <w:rPr>
-          <w:rFonts w:ascii="Times New Roman" w:cs="Times New Roman" w:eastAsia="Times New Roman" w:hAnsi="Times New Roman"/>
-          <w:sz w:val="28"/>
-          <w:szCs w:val="28"/>
-          <w:rtl w:val="0"/>
-        </w:rPr>
-        <w:t xml:space="preserve"> – pentru coduri Huffman</w:t>
+        <w:t xml:space="preserve">std::unordered_map&lt;std::pair&lt;int, int&gt;, std::string&gt; – pentru coduri Huffman</w:t>
       </w:r>
     </w:p>
     <w:p>
       <w:pPr>
         <w:numPr>
           <w:ilvl w:val="0"/>
-          <w:numId w:val="14"/>
+          <w:numId w:val="6"/>
         </w:numPr>
-        <w:spacing w:after="0" w:afterAutospacing="0" w:before="0" w:beforeAutospacing="0" w:lineRule="auto"/>
+        <w:spacing w:after="0" w:before="0" w:lineRule="auto"/>
         <w:ind w:left="720" w:hanging="360"/>
         <w:jc w:val="both"/>
         <w:rPr>
@@ -5561,25 +4735,16 @@
           <w:szCs w:val="28"/>
           <w:rtl w:val="0"/>
         </w:rPr>
-        <w:t xml:space="preserve">std::unordered_map&lt;std::string, std::pair&lt;int, int&gt;&gt;</w:t>
-      </w:r>
-      <w:r>
-        <w:rPr>
-          <w:rFonts w:ascii="Times New Roman" w:cs="Times New Roman" w:eastAsia="Times New Roman" w:hAnsi="Times New Roman"/>
-          <w:sz w:val="28"/>
-          <w:szCs w:val="28"/>
-          <w:rtl w:val="0"/>
-        </w:rPr>
-        <w:t xml:space="preserve"> – pentru decodare</w:t>
+        <w:t xml:space="preserve">std::unordered_map&lt;std::string, std::pair&lt;int, int&gt;&gt; – pentru decodare</w:t>
       </w:r>
     </w:p>
     <w:p>
       <w:pPr>
         <w:numPr>
           <w:ilvl w:val="0"/>
-          <w:numId w:val="14"/>
+          <w:numId w:val="6"/>
         </w:numPr>
-        <w:spacing w:after="240" w:before="0" w:beforeAutospacing="0" w:lineRule="auto"/>
+        <w:spacing w:after="240" w:before="0" w:lineRule="auto"/>
         <w:ind w:left="720" w:hanging="360"/>
         <w:jc w:val="both"/>
         <w:rPr>
@@ -5595,16 +4760,7 @@
           <w:szCs w:val="28"/>
           <w:rtl w:val="0"/>
         </w:rPr>
-        <w:t xml:space="preserve">std::vector&lt;std::pair&lt;int, int&gt;&gt;</w:t>
-      </w:r>
-      <w:r>
-        <w:rPr>
-          <w:rFonts w:ascii="Times New Roman" w:cs="Times New Roman" w:eastAsia="Times New Roman" w:hAnsi="Times New Roman"/>
-          <w:sz w:val="28"/>
-          <w:szCs w:val="28"/>
-          <w:rtl w:val="0"/>
-        </w:rPr>
-        <w:t xml:space="preserve"> – pentru datele RLE</w:t>
+        <w:t xml:space="preserve">std::vector&lt;std::pair&lt;int, int&gt;&gt; – pentru datele RLE</w:t>
       </w:r>
     </w:p>
     <w:p>
@@ -5627,12 +4783,12 @@
           <wp:inline distB="114300" distT="114300" distL="114300" distR="114300">
             <wp:extent cx="5731200" cy="3073400"/>
             <wp:effectExtent b="0" l="0" r="0" t="0"/>
-            <wp:docPr id="13" name="image5.png"/>
+            <wp:docPr id="11" name="image9.png"/>
             <a:graphic>
               <a:graphicData uri="http://schemas.openxmlformats.org/drawingml/2006/picture">
                 <pic:pic>
                   <pic:nvPicPr>
-                    <pic:cNvPr id="0" name="image5.png"/>
+                    <pic:cNvPr id="0" name="image9.png"/>
                     <pic:cNvPicPr preferRelativeResize="0"/>
                   </pic:nvPicPr>
                   <pic:blipFill>
@@ -5697,12 +4853,12 @@
           <wp:inline distB="114300" distT="114300" distL="114300" distR="114300">
             <wp:extent cx="5731200" cy="4737100"/>
             <wp:effectExtent b="0" l="0" r="0" t="0"/>
-            <wp:docPr id="3" name="image12.png"/>
+            <wp:docPr id="13" name="image15.png"/>
             <a:graphic>
               <a:graphicData uri="http://schemas.openxmlformats.org/drawingml/2006/picture">
                 <pic:pic>
                   <pic:nvPicPr>
-                    <pic:cNvPr id="0" name="image12.png"/>
+                    <pic:cNvPr id="0" name="image15.png"/>
                     <pic:cNvPicPr preferRelativeResize="0"/>
                   </pic:nvPicPr>
                   <pic:blipFill>
@@ -5752,12 +4908,12 @@
           <wp:inline distB="114300" distT="114300" distL="114300" distR="114300">
             <wp:extent cx="5731200" cy="2946400"/>
             <wp:effectExtent b="0" l="0" r="0" t="0"/>
-            <wp:docPr id="9" name="image6.png"/>
+            <wp:docPr id="15" name="image11.png"/>
             <a:graphic>
               <a:graphicData uri="http://schemas.openxmlformats.org/drawingml/2006/picture">
                 <pic:pic>
                   <pic:nvPicPr>
-                    <pic:cNvPr id="0" name="image6.png"/>
+                    <pic:cNvPr id="0" name="image11.png"/>
                     <pic:cNvPicPr preferRelativeResize="0"/>
                   </pic:nvPicPr>
                   <pic:blipFill>
@@ -5809,12 +4965,12 @@
         <wp:inline distB="114300" distT="114300" distL="114300" distR="114300">
           <wp:extent cx="1223963" cy="862455"/>
           <wp:effectExtent b="0" l="0" r="0" t="0"/>
-          <wp:docPr id="2" name="image2.png"/>
+          <wp:docPr id="16" name="image16.png"/>
           <a:graphic>
             <a:graphicData uri="http://schemas.openxmlformats.org/drawingml/2006/picture">
               <pic:pic>
                 <pic:nvPicPr>
-                  <pic:cNvPr id="0" name="image2.png"/>
+                  <pic:cNvPr id="0" name="image16.png"/>
                   <pic:cNvPicPr preferRelativeResize="0"/>
                 </pic:nvPicPr>
                 <pic:blipFill>
